--- a/Independent_Projects/AWS/Indeed_Pipeline/databucket/processed_word_docs/project-manager_dmv_2024-07-10_page1.docx
+++ b/Independent_Projects/AWS/Indeed_Pipeline/databucket/processed_word_docs/project-manager_dmv_2024-07-10_page1.docx
@@ -4,7 +4,7 @@
   <w:body>
     <w:p>
       <w:r>
-        <w:t>job description:  an&gt;&amp;amp;nbsp;&lt; span&gt;&lt; span&gt;</w:t>
+        <w:t>job description:  you re someone with an impressive track record of project execution seeking an environment where you re empowered, challenged, and rewarded. maybe you moved to dc to work for a consulting firm or contractor, but you re jaded by the bureaucracy and office politics within a larger corporate structure. or, maybe you ve managed many departments at a small company, but you see the limits of where you re at and want to achieve more. whatever your background, you re searching for more variety and autonomy in the projects you manage and seeking visionary leadership. we re a small, fast-charging, extremely high performance single family office. we have an entrepreneurial mindset and strongly value problem solving ability and emotional intelligence. you would be working directly with a “unicorn” founder who had a successful exit and is now deploying personal capital on commercial real estate, private investments, and passion projects. this role of project manager for single family office will be exceptionally varied—it s one part executive assistant, one part research analyst, one part project manager, etc.—the list goes on. curiosity, creativity, and strong organizational abilities will serve you well in the role. we demand a high level of excellence from each member of the team, and we expect you to have the same exacting standards. while we re serious about our work, we don t take ourselves too seriously—and hope you don t either! due to the nature of the role with a family office, a high level of trust is critical, so we will be very thorough regarding background checks, references, and assessments as a part of the hiring process. in exchange, we encourage you to be thorough in your vetting of the role as well— when you submit your resume, please include an initial list of questions you have for us at the end of the document —this is a chance for us to be interviewed by you as well. responsibilities: “figuring it out”—researching, learning, and executing on projects managing others—vendors, contract employees, etc. keeping up with quickly shifting priorities maintaining highly organized notes, quotes, invoices, and records handling administrative tasks as they occasionally arise requirements: undergraduate degree with 5+ years of relevant work experience—or equivalent strong negotiating and vendor management skills exceptional communication and organizational skills ability to work at a lightning fast pace familiar with google suite trustworthy with track record of handling confidential information willing to sign an nda, complete background financial check, random drug tests, and behavioral cognitive assessments work onsite five days a week in downtown washington, dc (1 block from farragut west station) compensation: this is a full-time salaried position base salary will be a minimum of $125,000, or higher based on experience bonuses and profit-sharing opportunities with performance 15 days pto + paid holidays free parking at our downtown washington, dc office building job type: full-time pay: from $125,000 per year benefits: dental insurance health insurance paid time off professional development assistance vision insurance compensation package: bonus opportunities performance bonus experience level: 4 years application question(s): why are you interested in this role? education: bachelor s (required) ability to commute: washington, dc (required) ability to relocate: washington, dc: relocate before starting work (required) work location: in person v role="separator" aria-orientation="horizontal" class="css-1v43wac e15p7aqh1"&gt;an&amp;amp;nbsp;&lt; span&gt;&lt; span&gt;</w:t>
         <w:br/>
         <w:br/>
         <w:t xml:space="preserve"> -------------------------------------------------------------------------------------- </w:t>
@@ -16,25 +16,25 @@
         <w:t xml:space="preserve"> -------------------------------------------------------------------------------------- </w:t>
         <w:br/>
         <w:br/>
-        <w:t xml:space="preserve"> job description:  an&gt;&amp;amp;nbsp;&lt; span&gt;&lt; span&gt;</w:t>
+        <w:t xml:space="preserve"> job description:  **please apply directly on our website using the link below to be considered for the position** https: nachc.hire.trakstar.com jobs fk0vglh?source= the national association of community health centers (nachc) is the national membership organization for the nation s federally qualified health centers (also known as fqhcs or community health centers). health centers are nonprofit, community-directed health clinics that provide access to high-quality, culturally competent, and comprehensive care to people living in medically underserved areas. nachc strengthens the health center movement through advocacy, training, and technical assistance, clinical and operations support. nachc is committed to an equitable, diverse, and inclusive workplace. basic function responsible for implementation of vital conditions framework, performing project management, creating, and implementing training programs and technical support, communicating project outcomes, and actively participating in evaluation efforts. primary responsibilities and duties 1. project management -vital conditions and sdoh a. leverage nachc-wide programmatic assets to integrate the vital conditions framework across nachc functional areas. b. curate examples of vital conditions initiatives at community health centers, publish to nachc website, develop newsletter articles, blogs and social media posts. c. identify best practices and common approaches to addressing sdoh using the vital conditions framework. develop tool-kits and resources to promulgate these approaches. d. support nachc partnerships between chcs and civic engagement organizations to help increase civic participation to improve the quality of life of underserved and underrepresented communities served by chcs. e. leverage chcs as hubs for civic engagement of historically marginalized and disenfranchised communities. f. identify opportunities throughout nachc programs, committees, events and activities to incorporate and integrate the vital conditions framework. g. facilitate trainings, webinars, conference sessions on the vital conditions framework featuring health center leaders. h. serve as subject matter expert on the vital conditions framework contributing to funding and policy proposals. i. develop comprehensive project plans that outline the project scope, objectives, deliverables, timelines, and resource requirements. this involves breaking down the project into manageable tasks, estimating durations and dependencies, and creating a project schedule. j. monitor project progress, track key metrics, and ensure projects are on track to meet its objectives that contribute to nachc strategic priorities and demonstrate health center value. k. regularly assesses project performance, identify deviations from the plan, and take corrective actions as necessary. this includes managing changes, resolving conflicts, and maintaining project quality. l. engage in ongoing communication with supervisor about project progress, outcomes, including but not limited to risks, successes, and challenges. m. manage the entire contract development process, including drafting, revising, approving, filing, distributing, and invoicing. administer active contracts to identify, notify, and ensure completion and compliance with all deliverables in collaboration with the population health division and other responsible parties. n. identify potential risks and developing strategies to mitigate them. this includes assessing risks, developing contingency plans, and monitoring and addressing risks throughout the project lifecycle. ensure that risks proactively managed to minimize their impact on the project s success. o. close out projects by ensuring all project deliverables are completed, documented, and handed over to the appropriate stakeholders. facilitate project reviews including project evaluation activities to assess the project s success, identify lessons learned, and document best practices for future projects. 2. facilitator- act as a coach for integration of vital conditions framework in health centers, emphasizing human-centered design principles. a. provide guidance and mentorship to health centers engaged in the development of innovative solutions in one of the seven vital conditions for health and well-being. b. facilitate workshops and training sessions on human-centered design methodologies tailored to the needs of the audience. c. collaborate closely with health center teams to identify and address challenges related to the design and implementation of innovative solutions. d. offer strategic advice and support in aligning innovation initiatives with the seven vital conditions for health and well-being. e. evaluate and monitor the progress of participating health centers, offering feedback and guidance for continual improvement. f. develop resources and materials to aid health centers in implementing vital conditions framework through an effective human-centered design approach. g. coordinate with internal teams to integrate learnings and successes from the incubator program into broader organizational strategies and initiatives. h. create comprehensive project plans outlining timelines, milestones, and deliverables for the incubator program. i. identify potential risks and develop strategies to mitigate them throughout the incubator program. j. facilitate seamless communication and collaboration among stakeholders involved in different projects. k. establish evaluation frameworks to assess the effectiveness and impact of different programs. 3. training and technical assistance a. collaborate in the development and execution of high-impact learning and peer engagement opportunities at various levels (local, state, regional, and national), including in-person trainings, webinars, podcasts, learning collaboratives, virtual office hours, and educational sessions at national conferences. b. provide technical assistance in form of office hours and presentations to primary care associations, health center controlled networks, health centers, and other relevant stakeholders focusing on leveraging sdoh data to inform health equity efforts and enhance population health. c. take the lead in developing self-paced modules that facilitate independent learning and skill development for project participants. d. manage and oversee the implementation of impactful learning and peer engagement opportunities specifically tailored for community health center staff 4. stakeholder management a. engage and oversee stakeholders throughout the project, including identifying relevant stakeholders, understanding their needs and expectations, and developing effective communication and collaboration strategies. the project manager is responsible for keeping stakeholders informed, managing their expectations, and addressing any concerns or issues that may arise. b. network and establish connections and partnerships within the organization, related projects, and relevant external organizations to foster collaboration and achieve project goals. professional technical knowledge, skills &amp;amp; abilities 1. strong understanding of social drivers of health, vital conditions framework, the role of structural racism and discrimination in health inequities, and strategies approaches to address upstream factors to improve community health and well-being. 2. proven experience as a project manager, successfully delivering projects on time and within budget. 3. strong written and oral communication skills. experience synthesizing complex issues and crafting training, communication, and data-driven resources for different audiences, including communities, policymakers, academics, and others. 4. strong time-management and organizational skills. ability to accomplish multiple short and long-term work activities independently, under tight deadlines, and in collaboration with team members and stakeholders. licenses &amp;amp; certifications master s degree or higher in a relevant field such as public health, healthcare administration, or social work. relevant professional certifications in project management or program management, such as project management professional (pmp) or program management professional (pgmp) any specialized certifications or training in social determinants of health (sdoh) or health equity, such as the national association of community health centers (nachc) social determinants of health (sdoh) certification program. technical skills 1. proficiency in microsoft office tools (excel), and project management tools (asana). 2. knowledge and proficiency in html a plus. 3. experience working in qi and or evaluation. 4. bilingual a plus but not required. physical demands : work is performed in a typical office environment. salary: $70,782 - 88,478 job type: full-time pay: $70,000 - $88,000 per year benefits: 401(k) dental insurance health insurance life insurance paid time off vision insurance schedule: 8 hour shift monday to friday travel requirement: travel work setting: hybrid work office experience: community health center: 2 years (required) ability to relocate: alexandria, va 22314: relocate before starting work (required) work location: hybrid remote in alexandria, va 22314 v role="separator" aria-orientation="horizontal" class="css-1v43wac e15p7aqh1"&gt;an&amp;amp;nbsp;&lt; span&gt;&lt; span&gt;</w:t>
         <w:br/>
         <w:br/>
         <w:t xml:space="preserve"> -------------------------------------------------------------------------------------- </w:t>
         <w:br/>
         <w:br/>
-        <w:t xml:space="preserve"> job description:  an&gt;&amp;amp;nbsp;&lt; span&gt;&lt; span&gt;</w:t>
+        <w:t xml:space="preserve"> job description:  parker tide is a veteran-owned, small business in dc. we serve as a value-added partner to the government. we are seeking a scientific program manager to work with one of our clients in bethesda, md. the work is hybrid. education and requirements · phd or md with at least 2 years of postdoctoral experience. · experience in cellular molecular biology, systems biology analysis and or animal models of disease is desirable. · excellent writing and communication skills. · ability to work in a collaborative team are essential. · applicants will be evaluated on their ability to lead teams, and complete large-scale projects. period of performance: ongoing description: · perform analytical and evaluative work related to operations, management, and productivity. · serve as the point of contact for the sharepoint web management system and the manuscript submission pubmed central sites. · establish and maintain effective practices; arrange a network of contacts; work with interested parties to organize, summarize, maintain, and disseminate scientific information documents. · coordinate duties and serve as the representative with the web team that will include weekly updates to the webpage, updating and posting scientific images publications and images, posting news and events, updates for new investigators, highlights and notification of conferences and presentations, and remaining current on publications. · serve as a liaison to the office of the scientific director for special projects. · develop scientific, technical, educational, and administrative documents for publication; write and edit reports, program guides, training material; translate and rewrite scientific and technical materials. · coordinate the compilation and preparation of various periodic reports and scientific advances; summarize published work for dissemination and use by staff. · serve as the assistant annual report coordinator to assist with organizational, editing, and prioritization of the annual reports. · research, order, publicize, and circulate educational and training-related resources; monitor and track enrollments, rosters, and distribution lists; coordinate outreach and recruitment initiatives; prepare reports and summaries of accomplishments; work with administration of service verifications. · establish a system to track scientific productivity progress among laboratories; conduct report specific programmatic analyses via portfolio-related data and scientific advances summarized. · coordinate the preparation of complex documents for projects including conferences events. · coordinate weekly monthly scientific lecture series, informational seminars, workshops, etc. if you, or someone you know is interested in this opportunity, please reply with a resume. referrals are always welcome. eeo: parker tide corp. prohibits discrimination with respect to the hiring or promotion of individuals, conditions of employment, disciplinary and discharge practices, or any other aspect of employment on the basis of sex, race, color, age, national origin, religion, disability, marital status, sexual orientation, gender identity, pregnancy, or veteran status. job types: full-time, contract pay: $101,417 - $111,663 per year benefits: 401(k) dental insurance employee assistance program employee discount flexible spending account health insurance health savings account life insurance paid time off referral program retirement plan vision insurance compensation package: hourly pay experience level: 3 years schedule: 8 hour shift day shift monday to friday no weekends education: doctorate (required) work location: hybrid remote in washington, dc 20006 v role="separator" aria-orientation="horizontal" class="css-1v43wac e15p7aqh1"&gt;an&amp;amp;nbsp;&lt; span&gt;&lt; span&gt;</w:t>
         <w:br/>
         <w:br/>
         <w:t xml:space="preserve"> -------------------------------------------------------------------------------------- </w:t>
         <w:br/>
         <w:br/>
-        <w:t xml:space="preserve"> job description:  an&gt;&amp;amp;nbsp;&lt; span&gt;&lt; span&gt;</w:t>
+        <w:t xml:space="preserve"> job description:  optica is looking for a program manager. the program manager manages, coordinates and executes the program and volunteer management aspects of all assigned optica events. they work collaboratively with the meetings chairs on all technical program aspects of the meeting to meet performance and diversity metrics. they also serve as the primary contact for all authors and invited speakers of assigned meetings, providing customer service support as needed. they execute smooth conference paper receipt, review and publication processes following the department s standard operating procedures for all assigned meetings. primary responsibilities 1. committee volunteer management (opcs, topicals, and conferences) serves as primary liaison between optica and program committee, confirming participation, roles and responsibilities and joint management tools resources schedules and drafts agendas for topical meeting kick off calls, and other calls to ensure the planning timeline, metrics and deliverables of the program distributes notes and action items after calls and follows up, as needed, with appropriate staff to close out items. confirms meeting scope and topics and updates the website accordingly confirms committee chairs and members, ensuring appropriate approvals, and updating membership lists across all platforms maintains meeting outline to capture culture (and requested changes) per topical for future reference responds promptly to committee requests and concerns 2. speaker and submission management configures submission site based on committee feedback updates meeting website with submission and copyright information maintains invited speaker lists across all platforms enforces deadlines with speakers and authors to ensure adherence to meeting timetables prepares reports on submission numbers and speakers responds to customer service inquiries from authors 3. program development support manages the peer review process, assigning reviewers, preparing reviewer instructions, and processing submitted papers manages sessioning process (whether in person, hybrid or virtual), including instructions and preparation of materials invites, tracks and confirms session chairs (presiders) notifies all authors of decision and presentation details 4. publications management generates agenda of sessions and session guide serves as main contact with program typesetter (for any print programs) and communicates program edits when necessary to ensure a quality program registers isbn for technical digest through booker stamps papers and performs quality check against approved standards in advance of publication creates zip files and posts digest papers for early access on the optica publishing group platform manages program changes (e.g. withdrawn and no shows) manages the quality assurance of presented papers for publishing and archiving on the optica publishing group platform education and experience four-year college degree required two or more years of meeting program and or volunteer (subject matter experts) experience preferred association experience preferred skills and abilities strong oral and written communication skills ability to meet multiple deadlines, coordinate details, and work independently proficiency in microsoft office software and database applications, particularly web-based peer review systems attention to detail required excellent customer service skills about optica located in the dupont circle neighborhood of washington, dc, optica offers a competitive salary and benefits. please send your resume and cover letter with salary requirements to resumes@optica.org. job type: full-time pay: $75,000 - $80,000 per year benefits: dental insurance health insurance paid time off vision insurance schedule: monday to friday work location: hybrid remote in washington, dc 20036 v role="separator" aria-orientation="horizontal" class="css-1v43wac e15p7aqh1"&gt;an&amp;amp;nbsp;&lt; span&gt;&lt; span&gt;</w:t>
         <w:br/>
         <w:br/>
         <w:t xml:space="preserve"> -------------------------------------------------------------------------------------- </w:t>
         <w:br/>
         <w:br/>
-        <w:t xml:space="preserve"> job description:  an&gt;&amp;amp;nbsp;&lt; span&gt;&lt; span&gt;</w:t>
+        <w:t xml:space="preserve"> job description:  lightbridge solutions has an immediate need for seasoned erp project manager to oversee multiple concurrent implementation and optimization projects. the ideal candidate has experience implementing cloud erp within complex organizations, either internally, or in a consultative capacity as well as a understanding of accounting and finance processes. the ideal candidate has a genuine interest in implementing financial technology underscored by deep experience in the field. the ideal candidate embraces the opportunity to collaborate with and inspire clients and internal teams to achieve objectives.&amp;amp;nbsp; as this is a part-time opportunity perfect for candidates seeking the flexibility to work remotely on a flexible project-driven schedule focusing exclusively on lightbridge projects. this is a remote, hourly part-time consulting position reporting to the practice head.&amp;amp;nbsp; responsibilities: manage the client relationship from discovery through delivery and training participate in the execution and documentation of client needs assessments create project plans and scoping documentation manage the execution of erp-related systems projects remotely coordinate the lightbridge delivery team to exceed client expectations ensure timely response to internal and client inquiries the ability to focus exclusively on lightbridge projects required qualifications: five years of erp project management experience,&amp;amp;nbsp; or five years leading systems projects as a member of an accounting &amp;amp; finance organization deep understanding of core business processes: lead to quote, order to cash, procure to pay a respectful, professional and positive demeanor must have excellent english communication skills exceptional attention to detail proactively prevents project tasks from slipping through the cracks highly organized and responsive to clients and internal team members effective client communication multiple client references strongly desired qualifications: netsuite experience accounting experience cpa designation sox expertise compensation is commensurate with qualifications job type: part-time v role="separator" aria-orientation="horizontal" class="css-1v43wac e15p7aqh1"&gt;an&amp;amp;nbsp;&lt; span&gt;&lt; span&gt;</w:t>
         <w:br/>
         <w:br/>
         <w:t xml:space="preserve"> -------------------------------------------------------------------------------------- </w:t>
@@ -46,19 +46,19 @@
         <w:t xml:space="preserve"> -------------------------------------------------------------------------------------- </w:t>
         <w:br/>
         <w:br/>
-        <w:t xml:space="preserve"> job description:  an&gt;&amp;amp;nbsp;&lt; span&gt;&lt; span&gt;</w:t>
+        <w:t xml:space="preserve"> job description:  qualifications bachelor s degree required. one year of relevant professional experience may be substituted for each year of college education required (4). must have a minimum of eight (8) years business experience in the fields of computer systems, communications or systems integration related fields. a minimum of three (3) years project management experience is required. secret clearence required. duties : overall responsibility for company performance on specific programs or projects. functions as the leader, manager, and coordinator of all contributing disciplines and resources in the completion of projects or management of the program. engage in: assigning tasks; establishing and maintaining task schedules; maintaining liaison between appropriate engineering personnel and the customer to ensure effective coordination of all projects or program efforts; preparing and adhering to project cost and staffing plans; preparing plans, proposals, and briefings. also provide management of contract negotiations and company representation with customers and subcontractors as required. the physical demands and work environment that have been described are representative of those an employee encounters while performing the essential functions of this position. reasonable accommodations may be made to enable individuals with disabilities to perform the essential functions in accordance with the americans with disabilities act. the above job description is an overview of the functions and requirements for this position. this document is not intended to be an exhaustive list encompassing every duty and requirement of this position: your supervisor may assign other duties as deemed necessary job type: full-time pay: $70,000 - $75,000 per year benefits: 401(k) dental insurance health insurance health savings account life insurance paid time off professional development assistance vision insurance experience level: 8 years schedule: monday to friday experience: business: 8 years (preferred) security clearance: secret (required) work location: in person v role="separator" aria-orientation="horizontal" class="css-1v43wac e15p7aqh1"&gt;an&amp;amp;nbsp;&lt; span&gt;&lt; span&gt;</w:t>
         <w:br/>
         <w:br/>
         <w:t xml:space="preserve"> -------------------------------------------------------------------------------------- </w:t>
         <w:br/>
         <w:br/>
-        <w:t xml:space="preserve"> job description:  an&gt;&amp;amp;nbsp;&lt; span&gt;&lt; span&gt;</w:t>
+        <w:t xml:space="preserve"> job description:  responsibilities report to contract program manager conduct daily management of contractor personnel and project activities. ensure operations match standard operating procedures. manage the quality control program, including: quality control reviews; quality control workflow development; general foia skills enhancement training; performance assessment; targeted training in response to skills gaps. facilitate communication between government and contractor staff to ensure cases and tasks are properly completed in an effective and efficient manner. manage contractor personnel time allocation and priorities to ensure it matches government operational requirements. monitor case progress and establish deadlines as needed. ensure deadlines are met. review workflows and communication channels to ensure optimized contractor support. evaluate contractor personnel performance. support additional ogc foia and litigation requirements as needed, to include conducting review security clearance: top secret sci eligible education: bachelor s degree; certification in project management or equivalent experience as a project manager. experience five years of experience in analytical and litigation support services three years of experience in foia case processing; three years of experience in project and personnel management; three years of experience conducting advance quality control analysis of records for release under the foia and in discovery pursuant to litigation; three years of experience with e-discovery software; five years of experience using the microsoft office suite (to include outlook, word, and excel); five years of experience with adobe acrobat and electronic foia processing and redaction software; three years of experience in providing contracted support of government operations job type: full-time pay: from $150,000 per year benefits: 401(k) 401(k) matching dental insurance health insurance life insurance paid time off referral program tuition reimbursement vision insurance compensation package: bonus opportunities experience level: 5 years 6 years 7 years 8 years 9 years schedule: 8 hour shift education: bachelor s (preferred) experience: foia analysis: 3 years (required) license certification: pmp (preferred) security clearance: top secret (required) work location: in person v role="separator" aria-orientation="horizontal" class="css-1v43wac e15p7aqh1"&gt;an&amp;amp;nbsp;&lt; span&gt;&lt; span&gt;</w:t>
         <w:br/>
         <w:br/>
         <w:t xml:space="preserve"> -------------------------------------------------------------------------------------- </w:t>
         <w:br/>
         <w:br/>
-        <w:t xml:space="preserve"> job description:  an&gt;&amp;amp;nbsp;&lt; span&gt;&lt; span&gt;</w:t>
+        <w:t xml:space="preserve"> job description:  **overview:** we are seeking a skilled project manager to join our team. the ideal candidate will be responsible for overseeing projects from inception to completion, ensuring they are delivered on time and within budget. **responsibilities:** - lead project planning, scheduling, and implementation - utilize data analysis skills to make informed decisions - develop and maintain business process models - provide project leadership and direction - use tools such as visio for project visualization - manage project requirements effectively - implement lean principles for efficient project delivery - oversee project engineering tasks - lead and motivate project teams effectively - gather and document project requirements accurately **qualifications:** - proven experience in project management - strong leadership skills with the ability to drive results - proficiency in visio and other project management tools - experience in requirements management and gathering techniques - knowledge of lean principles for process improvement - ability to analyze data to drive project decisions - excellent team management skills if you are a dynamic individual with a passion for leading projects to success, we encourage you to apply for this exciting opportunity. job types: full-time, part-time pay: $23 - $30 per hour expected hours: 30 – 40 per week benefits: health insurance paid time off experience level: 2 years schedule: monday to friday experience: project management: 2 years (preferred) ability to commute: mclean, va 22102 (required) ability to relocate: mclean, va 22102: relocate before starting work (required) work location: in person v role="separator" aria-orientation="horizontal" class="css-1v43wac e15p7aqh1"&gt;an&amp;amp;nbsp;&lt; span&gt;&lt; span&gt;</w:t>
         <w:br/>
         <w:br/>
         <w:t xml:space="preserve"> -------------------------------------------------------------------------------------- </w:t>
@@ -82,13 +82,13 @@
         <w:t xml:space="preserve"> -------------------------------------------------------------------------------------- </w:t>
         <w:br/>
         <w:br/>
-        <w:t xml:space="preserve"> job description:  an&gt;&amp;amp;nbsp;&lt; span&gt;&lt; span&gt;</w:t>
+        <w:t xml:space="preserve"> job description:  project manager (pm)- washington dc are you action oriented and customer focused? do you have experience successfully leading on-site teams providing security services direct to clients and or stakeholders ? then come join our team! we are seeking a hard charging, highly detailed project manager (pm) . our pm s are the senior managers responsible for contract site or portfolio success. pm s must operate in accordance with the statement of work (sow), all company policies and procedures, all applicable laws and regulations, and in keeping with all collective bargaining agreements (cba). the pm is the single point of contact for the contracting officer and the contracting officer s representative (cor). some of your essential functions include, but are not limited to: providing management oversight to a specific contract or contract portfolio in all aspects of security operations and administration. ensuring compliance with all operational and administrative requirements in statements of work (sow) with little to no supervision for all portfolio contracts serving as the company representative regarding client relations, labor relations, and assists with various aspects of employee relations (in conjunction the human resources department). actively supporting the company mission, vision, and values by demonstrating all corporate guiding principles, which include transparency, trust, results-oriented, accountability, and integrity. using a variety of metrics and reporting tools to measure and document operational and financial key performance indicators, and directs all required actions to ensure all performance metrics are acceptable and or improving. to be considered best qualified, you should possess the following qualifications, skills, and abilities: bachelor s degree in business public administration or related field, with preferred emphasis in security and or operations management. project management certifications preferred (pmp, cpp, psp, etc.). at least 6 years of progressively responsible experience successfully leading on-site teams providing security services direct to clients and or stakeholders; including all aspects of security operations and administration. competencies include: being results driven, possessing the ability to manage conflict effectively, adaptability and agility may have an associate s degree from an accredited college or university, and 10 years of security or law enforcement experience, of which 4 years were at a supervisory or managerial level must have demonstrated experience to effectively manage a security force of 50 or more officers must have a spo license must have us secret clearance kr contracting, inc. (krc), is a leader in professional armed and unarmed security services and operations, specializing in federal protective service. based in the dc metro area, we offer our clients and customers over 30 years of experience in federal contracting support, access control, security detail and superior customer service. our professionalism, talent, expertise, and ingenuity set us apart. join krc as we expand our reach into local governments, additional federal agencies, and commercial clients! we aim to be a world class leader in all forms of protective services. kr contracting offers a competitive benefits package. pre-employment screenings are required for this position. kr contracting, inc. is an equal opportunity employer. all qualified applicants will receive consideration for employment without regard to race ethnicity, age, color, religion, sex, sexual orientation, gender identity, national origin, genetic information, disability, protected veteran status or relationship association with a protected veteran, or any other basis or characteristic protected by law. for more information: kr contracting if you have any questions regarding equal employment opportunity, affirmative action, diversity and inclusion, have difficulty using the online system and require an alternate method to apply, or require an accommodation at any time during the recruitment and or employment process, please contact our local human resources department. to find an office near you, please visit: kr contracting. kr contracting inc serves as the employer, however, it s important to note that the sites we safeguard are owned by our clients. the clients maintain the authority to decide who is permitted access to these sites. employment with us is contingent upon meeting all client and building clearance requirements. job type: full-time v role="separator" aria-orientation="horizontal" class="css-1v43wac e15p7aqh1"&gt;an&amp;amp;nbsp;&lt; span&gt;&lt; span&gt;</w:t>
         <w:br/>
         <w:br/>
         <w:t xml:space="preserve"> -------------------------------------------------------------------------------------- </w:t>
         <w:br/>
         <w:br/>
-        <w:t xml:space="preserve"> job description:  an&gt;&amp;amp;nbsp;&lt; span&gt;&lt; span&gt;</w:t>
+        <w:t xml:space="preserve"> job description:  3+ years working in a sales, sales operations, or consultative sales team experience driving end to end delivery of programs, including analyzing data to identify trends or problems and designing solutions demonstrated effectiveness with managing stakeholders experience building processes and identifying and implementing process improvements experience managing projects at amazon, we re working to be the most customer-centric company on earth. to get there, we need exceptionally talented, bright, and driven people. amazon is one of the most recognizable brand names in the world and we distribute millions of products each year to our loyal customers. amazon is seeking a highly analytical and resourceful program manager to support enablement efforts globally for the proserve global sales teams. this role sits within world wide field enablement and is aligned to support our proserve sellers - customer practice managers and customer delivery architects. in this role you will manage and oversee key programs that impact a global sales audience of 1,000+ team members. 25 – 35% of your time will be spent influencing the decision making and business strategies to build impactful enablement programs to scale. the role will require quickly learning operations to grasp the big picture in order to develop metrics, strategies and processes. as part of this you will need to communicate clearly and succinctly with business leaders to influence decisions with data that will drive our program focus. you will be working closely with a number of stakeholders including the proserve strategy and operations team, the proserve business development team, global services enablement teams, wwso smes and geo enablement leads in wwfe. you will use these relationships to understand the challenges in proserve sales and build a network of smes to build the strategy and execute on enablement programs. the programs this role builds will correlate directly to business and operational outcomes and identify opportunity to streamline the processes of the proserve sales teams. this role also will thrive if they have a passion for learning the technical nature of our business as proserve sellers are technical consultants. the first priority project for this role will be to support the global h2 enablement plan for industry enablement and the aws way of selling. if you are a person who enjoys operating in a dynamic, fast changing environment and are able to process complex and, at times, ambiguous data, identifying and addressing key risks and helping proserve to develop efficient customer centric solutions then this is the role for you. given the nature of this initiative, you will have to venture into an unestablished territory and educate your business partners to succeed in this new space. key job responsibilities this position requires a broad set of skills to be successful, that range from high level strategic thinking and effective communication to deep-dive analytical problem solving. specifically: 1. work across teams and influence priorities, decisions and get buy-in from stakeholders on initiatives and decisions 2. own and develop programs from start to finish with cross-functional projects and difficult goals which impact to a global audience 3. provide analysis and insights to senior leadership in order to influence and support tactical and strategic business decisions in an increasing diversity of areas 4. design metrics and business review documents guiding the proserve enablement team through to execution 5. draft and present key documents to leadership, taking an idea from inception to implementation 6. understanding of consulting services in technical nature and support proserve with positioning offerings in a consultative way. experience developing business analytics or equivalent experience with data visualization software (e.g., aws quicksight or tableau) or open-source project 2+ years of managing programs from idea conception to launch 3+ years of driving process improvements experience experience building processes, project management, and schedules amazon is committed to a diverse and inclusive workplace. amazon is an equal opportunity employer and does not discriminate on the basis of race, national origin, gender, gender identity, sexual orientation, protected veteran status, disability, age, or other legally protected status. for individuals with disabilities who would like to request an accommodation, please visit https: www.amazon.jobs en disability us. our compensation reflects the cost of labor across several us geographic markets. the base pay for this position ranges from $79,300 year in our lowest geographic market up to $169,500 year in our highest geographic market. pay is based on a number of factors including market location and may vary depending on job-related knowledge, skills, and experience. amazon is a total compensation company. dependent on the position offered, equity, sign-on payments, and other forms of compensation may be provided as part of a total compensation package, in addition to a full range of medical, financial, and or other benefits. for more information, please visit https: www.aboutamazon.com workplace employee-benefits. this position will remain posted until filled. applicants should apply via our internal or external career site. v role="separator" aria-orientation="horizontal" class="css-1v43wac e15p7aqh1"&gt;an&amp;amp;nbsp;&lt; span&gt;&lt; span&gt;</w:t>
         <w:br/>
         <w:br/>
         <w:t xml:space="preserve"> -------------------------------------------------------------------------------------- </w:t>
@@ -106,19 +106,19 @@
         <w:t xml:space="preserve"> -------------------------------------------------------------------------------------- </w:t>
         <w:br/>
         <w:br/>
-        <w:t xml:space="preserve"> job description:  an&gt;&amp;amp;nbsp;&lt; span&gt;&lt; span&gt;</w:t>
+        <w:t xml:space="preserve"> job description:  responsibilities report to contract program manager conduct daily management of contractor personnel and project activities. ensure operations match standard operating procedures. manage the quality control program, including: quality control reviews; quality control workflow development; general foia skills enhancement training; performance assessment; targeted training in response to skills gaps. facilitate communication between government and contractor staff to ensure cases and tasks are properly completed in an effective and efficient manner. manage contractor personnel time allocation and priorities to ensure it matches government operational requirements. monitor case progress and establish deadlines as needed. ensure deadlines are met. review workflows and communication channels to ensure optimized contractor support. evaluate contractor personnel performance. support additional ogc foia and litigation requirements as needed, to include conducting review security clearance: top secret sci eligible education: bachelor s degree; certification in project management or equivalent experience as a project manager. experience five years of experience in analytical and litigation support services three years of experience in foia case processing; three years of experience in project and personnel management; three years of experience conducting advance quality control analysis of records for release under the foia and in discovery pursuant to litigation; three years of experience with e-discovery software; five years of experience using the microsoft office suite (to include outlook, word, and excel); five years of experience with adobe acrobat and electronic foia processing and redaction software; three years of experience in providing contracted support of government operations job type: full-time pay: from $150,000 per year benefits: 401(k) 401(k) matching dental insurance health insurance life insurance paid time off referral program tuition reimbursement vision insurance compensation package: bonus opportunities experience level: 5 years 6 years 7 years 8 years 9 years schedule: 8 hour shift education: bachelor s (preferred) experience: foia analysis: 3 years (required) license certification: pmp (preferred) security clearance: top secret (required) work location: in person v role="separator" aria-orientation="horizontal" class="css-1v43wac e15p7aqh1"&gt;an&amp;amp;nbsp;&lt; span&gt;&lt; span&gt;</w:t>
         <w:br/>
         <w:br/>
         <w:t xml:space="preserve"> -------------------------------------------------------------------------------------- </w:t>
         <w:br/>
         <w:br/>
-        <w:t xml:space="preserve"> job description:  an&gt;&amp;amp;nbsp;&lt; span&gt;&lt; span&gt;</w:t>
+        <w:t xml:space="preserve"> job description:  optica is looking for a program manager. the program manager manages, coordinates and executes the program and volunteer management aspects of all assigned optica events. they work collaboratively with the meetings chairs on all technical program aspects of the meeting to meet performance and diversity metrics. they also serve as the primary contact for all authors and invited speakers of assigned meetings, providing customer service support as needed. they execute smooth conference paper receipt, review and publication processes following the department s standard operating procedures for all assigned meetings. primary responsibilities 1. committee volunteer management (opcs, topicals, and conferences) serves as primary liaison between optica and program committee, confirming participation, roles and responsibilities and joint management tools resources schedules and drafts agendas for topical meeting kick off calls, and other calls to ensure the planning timeline, metrics and deliverables of the program distributes notes and action items after calls and follows up, as needed, with appropriate staff to close out items. confirms meeting scope and topics and updates the website accordingly confirms committee chairs and members, ensuring appropriate approvals, and updating membership lists across all platforms maintains meeting outline to capture culture (and requested changes) per topical for future reference responds promptly to committee requests and concerns 2. speaker and submission management configures submission site based on committee feedback updates meeting website with submission and copyright information maintains invited speaker lists across all platforms enforces deadlines with speakers and authors to ensure adherence to meeting timetables prepares reports on submission numbers and speakers responds to customer service inquiries from authors 3. program development support manages the peer review process, assigning reviewers, preparing reviewer instructions, and processing submitted papers manages sessioning process (whether in person, hybrid or virtual), including instructions and preparation of materials invites, tracks and confirms session chairs (presiders) notifies all authors of decision and presentation details 4. publications management generates agenda of sessions and session guide serves as main contact with program typesetter (for any print programs) and communicates program edits when necessary to ensure a quality program registers isbn for technical digest through booker stamps papers and performs quality check against approved standards in advance of publication creates zip files and posts digest papers for early access on the optica publishing group platform manages program changes (e.g. withdrawn and no shows) manages the quality assurance of presented papers for publishing and archiving on the optica publishing group platform education and experience four-year college degree required two or more years of meeting program and or volunteer (subject matter experts) experience preferred association experience preferred skills and abilities strong oral and written communication skills ability to meet multiple deadlines, coordinate details, and work independently proficiency in microsoft office software and database applications, particularly web-based peer review systems attention to detail required excellent customer service skills about optica located in the dupont circle neighborhood of washington, dc, optica offers a competitive salary and benefits. please send your resume and cover letter with salary requirements to resumes@optica.org. job type: full-time pay: $75,000 - $80,000 per year benefits: dental insurance health insurance paid time off vision insurance schedule: monday to friday work location: hybrid remote in washington, dc 20036 v role="separator" aria-orientation="horizontal" class="css-1v43wac e15p7aqh1"&gt;an&amp;amp;nbsp;&lt; span&gt;&lt; span&gt;</w:t>
         <w:br/>
         <w:br/>
         <w:t xml:space="preserve"> -------------------------------------------------------------------------------------- </w:t>
         <w:br/>
         <w:br/>
-        <w:t xml:space="preserve"> job description:  an&gt;&amp;amp;nbsp;&lt; span&gt;&lt; span&gt;</w:t>
+        <w:t xml:space="preserve"> job description:  **overview:** we are seeking a skilled project manager to join our team. the ideal candidate will be responsible for overseeing projects from inception to completion, ensuring they are delivered on time and within budget. **responsibilities:** - lead project planning, scheduling, and implementation - utilize data analysis skills to make informed decisions - develop and maintain business process models - provide project leadership and direction - use tools such as visio for project visualization - manage project requirements effectively - implement lean principles for efficient project delivery - oversee project engineering tasks - lead and motivate project teams effectively - gather and document project requirements accurately **qualifications:** - proven experience in project management - strong leadership skills with the ability to drive results - proficiency in visio and other project management tools - experience in requirements management and gathering techniques - knowledge of lean principles for process improvement - ability to analyze data to drive project decisions - excellent team management skills if you are a dynamic individual with a passion for leading projects to success, we encourage you to apply for this exciting opportunity. job types: full-time, part-time pay: $23 - $30 per hour expected hours: 30 – 40 per week benefits: health insurance paid time off experience level: 2 years schedule: monday to friday experience: project management: 2 years (preferred) ability to commute: mclean, va 22102 (required) ability to relocate: mclean, va 22102: relocate before starting work (required) work location: in person v role="separator" aria-orientation="horizontal" class="css-1v43wac e15p7aqh1"&gt;an&amp;amp;nbsp;&lt; span&gt;&lt; span&gt;</w:t>
         <w:br/>
         <w:br/>
         <w:t xml:space="preserve"> -------------------------------------------------------------------------------------- </w:t>
@@ -148,7 +148,7 @@
         <w:t xml:space="preserve"> -------------------------------------------------------------------------------------- </w:t>
         <w:br/>
         <w:br/>
-        <w:t xml:space="preserve"> job description:  an&gt;&amp;amp;nbsp;&lt; span&gt;&lt; span&gt;</w:t>
+        <w:t xml:space="preserve"> job description:  job overview: we are seeking a skilled project manager to join our team. the ideal candidate will possess the skills to; create programs that are suitable to the needs and interests of seniors and or people with disabilities. manage staff, events and supervise the implementation and activities. responsibilities: - develop comprehensive project plans that include project scope, objectives, timelines, resources, and risks - lead project teams to achieve project goals, track progress, set deadlines and deliverables are delivered on time - conduct business process modeling and requirements analysis - manage project implementation ensuring adherence to budget and schedule - collaborate with stakeholders to gather project requirements - handle vendor management and ensure vendor deliverables meet project requirements - utilize agile methodologies for iterative project planning and execution - ability to create and manage volunteer opportunities for interested participants and agencies - observe and assess participants satisfaction with offered activities requirements: - bachelor s degree in a related field; pmp certification is a plus - proven experience in project management with a focus on successful project delivery - strong understanding of project planning, requirements gathering, and implementation processes - proficiency in vendor management and negotiation skills - excellent communication skills for effective stakeholder engagement - ability to work under pressure and meet tight deadlines - strong analytical skills for problem-solving and decision-making - familiarity with agile methodologies for adaptive project management if you are a dynamic individual with a passion for driving projects to success, we encourage you to apply for this exciting opportunity as a project manager. job type: full-time pay: $70,000 - $80,000 per year benefits: 401(k) dental insurance employee assistance program employee discount health insurance life insurance paid time off retirement plan vision insurance experience level: 3 years schedule: monday to friday weekends as needed license certification: pmp (preferred) ability to commute: district heights, md (required) ability to relocate: district heights, md: relocate before starting work (required) work location: in person v role="separator" aria-orientation="horizontal" class="css-1v43wac e15p7aqh1"&gt;an&amp;amp;nbsp;&lt; span&gt;&lt; span&gt;</w:t>
         <w:br/>
         <w:br/>
         <w:t xml:space="preserve"> -------------------------------------------------------------------------------------- </w:t>
@@ -160,13 +160,13 @@
         <w:t xml:space="preserve"> -------------------------------------------------------------------------------------- </w:t>
         <w:br/>
         <w:br/>
-        <w:t xml:space="preserve"> job description:  an&gt;&amp;amp;nbsp;&lt; span&gt;&lt; span&gt;</w:t>
+        <w:t xml:space="preserve"> job description:  a growing company in infrastructure technology is seeking a hands-on electronic security expert. this position will be a working position that requires technical proficiency of infrastructure and electronic security related systems to include access control systems, intrusion systems, cctv systems and other related electronic security systems that are both hard-wired, wireless and cloud based systems. the ideal candidate will be proficient in ip based networking and subnetting. this position will also be responsible for leading the electronic security team by being a subject matter expert (sme) to the team. additionally, creating project schedules and timelines, performing site surveys, creating quotes and proposals, managing team efficiency, and coordinating with clients. additional responsibilities: ability to manage multiple projects at once through efficient job completion. on-site diagnosis of problems. troubleshoot and repair system failures. coordinating with clients for project scheduling and completion. escalation of problems when appropriate. procurement of necessary parts and materials for each job. manage project timelines, close out jobs and train customers perform service on all installed electronic security system products: 1. intrusion detection systems and equipment 2. cctv systems and equipment 3. ip video systems and equipment 4. access control systems and equipment 5. network based systems provide on-site and remote customer support interact in a professional manner with customers to foster positive customer relations maintain effective communication with support services team communicate serious problems to appropriate team members develop working knowledge of all operating standards, practices, and procedures the ideal candidate should possess the following qualifications: 5+ years work experience in a similar role. a thorough knowledge and understanding of intrusion detection systems, electronic access control, cctv, ip video, surveillance systems . experience in commercial electronic security maintenance, service, or installation ability to multitask and be a working part of the team while being a leader. outstanding interpersonal and customer service skills as well as the use of tact and ordinary courtesy is a must. ability to be a team player. dcjs certification or ability to achieve. familiarity with ms project, ms teams own personal reliable vehicle. pay is dependent upon experience job types: full-time, part-time, contract, permanent pay: $40 - $50 per hour benefits: 401(k) matching health insurance paid time off compensation package: bonus opportunities experience level: 5 years schedule: 8 hour shift day shift monday to friday application question(s): how many years of related experience to this position do you have? are you currently located in northern virginia? relocation assistance is not offered for this position. do you currently have a reliable vehicle? this position requires daily travel to multiple job sites. what are your salary expectations? how many years of experience do you have managing multiple projects and teams at once? ability to relocate: vienna, va: relocate before starting work (required) work location: in person v role="separator" aria-orientation="horizontal" class="css-1v43wac e15p7aqh1"&gt;an&amp;amp;nbsp;&lt; span&gt;&lt; span&gt;</w:t>
         <w:br/>
         <w:br/>
         <w:t xml:space="preserve"> -------------------------------------------------------------------------------------- </w:t>
         <w:br/>
         <w:br/>
-        <w:t xml:space="preserve"> job description:  an&gt;&amp;amp;nbsp;&lt; span&gt;&lt; span&gt;</w:t>
+        <w:t xml:space="preserve"> job description:  position overview shape the future of aviation! this is an exciting and challenging position with the opportunity to lead improvements to the national airspace system (nas), and to guide the development of emerging faa nextgen concepts. the successful candidate will a have strong technical foundation, have knowledge of the nas, and be able to quickly grasp new nextgen atm concepts to successfully manage nextgen concept evaluation projects. candidate will provide technical system engineering and life cycle program management support such as strategic planning, financial planning, schedule, and integration with other programs. the candidate must coordinate with faa leadership, stakeholders, program management offices, technical subject matter experts (smes), and partners to ensure that project activities and deliverables are properly scoped, defined, and delivered on schedule, and that technical and programmatic issues are mitigated or addressed. essential functions critically assess atm concepts and technologies against faa goals, budget, and schedule to determine the best options and approach. apply understanding of nextgen atm concepts and the nas to assess technical requirements &amp;amp; issues and coordinate to ensure resolution. lead meetings with stakeholders, smes, vendors to manage scope, expectations, messaging, and successful performance of project. conduct briefings and communicate with a variety of audiences, from technical teammates to high level faa leadership. manage overall project deliverables, schedule, and financials. develop statements of work (sow), coordinate contracting processes. develop program management plans, budgets, cost estimates, and track financials. assess project risks and implement mitigation strategies. required qualifications bs or higher in engineering or other technical field (faa air traffic controller experience can be substituted). 10+ years engineering, pm experience (advanced degrees may be substituted). knowledge of nas systems (e.g. eram, atop, tbfm, tfms) and advanced atm concepts (e.g. tbo, time-based metering, swim, datacomm), and ability to quickly grasp new concepts and technologies. experience with faa nextgen project management support activities. strong analytical skills and ability to critically assess technical and programmatic issues. ability to understand big picture while also have attention to detail. self-starter demonstrating solid judgment; understands when to seek guidance but has strong ability to think and act independently under limited oversight and direction. excellent verbal and written communication skills; ability to interface with customers and technical professionals at all levels. able to communicate technical issues to technical and non-technical audiences. strong ability to multi-task and manage multiple projects in a fast-paced environment; able to manage project tasks, scope change, and schedules to keep projects on-track. desired skills understanding of nas enterprise architecture and other faa mission vision artifacts, faa ams and jrc process. experience plas, rpds, cip, etc. keywords: aviation, project management, systems engineering, air traffic management systems, faa, nextgen, nas, atm, ams, jrc, pla, rpd, tbo job type: full-time pay: $120,000 - $160,000 per year benefits: 401(k) 401(k) matching dental insurance flexible schedule flexible spending account health insurance health savings account life insurance paid time off referral program retirement plan tuition reimbursement vision insurance schedule: monday to friday work location: remote v role="separator" aria-orientation="horizontal" class="css-1v43wac e15p7aqh1"&gt;an&amp;amp;nbsp;&lt; span&gt;&lt; span&gt;</w:t>
         <w:br/>
         <w:br/>
         <w:t xml:space="preserve"> -------------------------------------------------------------------------------------- </w:t>
@@ -184,13 +184,13 @@
         <w:t xml:space="preserve"> -------------------------------------------------------------------------------------- </w:t>
         <w:br/>
         <w:br/>
-        <w:t xml:space="preserve"> job description:  an&gt;&amp;amp;nbsp;&lt; span&gt;&lt; span&gt;</w:t>
+        <w:t xml:space="preserve"> job description:  smart building technologies is on the lookout for a dynamic project manager to lead the charge in revolutionizing how buildings operate. as the leader in complete solutions for building automation systems, smart building technologies , a fidelity building services group company, helps building engineers, building managers, and building owners operate efficiently throughout maryland, virginia, and washington, d.c. our specialty is reinvigorating buildings with aged and outdated systems. for buildings with old systems, we provide the most comprehensive overhaul of inefficient systems in the industry. we do this by monitoring and correcting areas of the existing system that are losing heat and energy, before connecting all components to a central automated control mechanism to ensure the highest level of energy efficiency. what you ll do: project management: lead all phases of projects, including planning, design, implementation, and close-out. coordination: collaborate with clients, contractors, and internal teams to ensure project goals, timelines, and budgets are achieved. scheduling: develop and maintain detailed project schedules, ensuring timely completion of all project milestones. budgeting: manage project budgets, monitor expenses, and provide regular financial reports to stakeholders. site visits: conduct regular site visits in the dmv area to monitor project progress, ensure quality standards are met, and address any on-site issues. technical oversight: oversee the installation, programming, and commissioning of hvac control systems, ensuring compliance with industry standards and client specifications. compliance: ensure all projects adhere to safety regulations and industry standards. reporting: provide regular updates to stakeholders, including progress reports, risk assessments, and mitigation plans. problem-solving: identify and resolve project-related issues to ensure minimal disruption to project timelines. what we hope you bring to the table: education: bachelor s degree in engineering, project management, or a related experience (additional degrees or certifications are a plus) experience: 3-5 years of prior technical or project management experience is desired communication: exceptional verbal and written communication skills, with the ability to interact effectively with clients, contractors, and team members. why you ll love working with us: we believe that a fulfilling career goes beyond just a paycheck. here s how we make sure our team thrives both professionally and personally: professional development: access to world-class continuous learning opportunities, workshops, and certifications. career advancement: clear pathways for growth within the company, with mentorship from industry leaders. generous pto: ample paid time off to relax, recharge, and explore your passions outside of work. health &amp;amp; well-being: comprehensive health plans: including medical, dental, and vision coverage. competitive salary : we offer a compensation package that reflects your skills and experience. tech savvy: state-of-the-art tools and technology to help you work smarter, not harder. ready to take on exciting projects and make a significant impact? apply today and become a valued member of our expert team! v role="separator" aria-orientation="horizontal" class="css-1v43wac e15p7aqh1"&gt;an&amp;amp;nbsp;&lt; span&gt;&lt; span&gt;</w:t>
         <w:br/>
         <w:br/>
         <w:t xml:space="preserve"> -------------------------------------------------------------------------------------- </w:t>
         <w:br/>
         <w:br/>
-        <w:t xml:space="preserve"> job description:  an&gt;&amp;amp;nbsp;&lt; span&gt;&lt; span&gt;</w:t>
+        <w:t xml:space="preserve"> job description:  job information industry it services work experience 5+ years salary na city herndon state province virginia country united states zip postal code 20192 job description title: project manager program analyst duration: 12 months client: department of the interior location: reston virginia 20192 note: this is an onsite position. “the applicant is the center of our universe.” job description: responsible for the performance of each task identified under the contract. acts as the main point of contact for the contractor and ensures the daily operation of the contract. provides management oversight for each major task heading to ensure acceptable or better contract performance. engage in analytical and evaluative duties addressing the management, integration, and controls required in the execution of radio and wireless programs, projects, technical and budgetary functions. review quantitative data, reports, and documents for accuracy and consistency. assist in the management and control of program-related documentation. develop policies and procedures, catalog radio systems drawings and diagrams. perform special studies, analyses, and reports to ensure compliance with departmental and federal policies. conduct on-site surveys and inspections of radio personal property and facilities assets. develop internal control review programs and conduct internal control reviews and evaluations. analyze program resources and recommend prioritization of work and additional resources as needed. perform asset management roles and responsibilities for radio-related property and associated telecommunications facilities. assist in the development lifecycle replacement policies, plans, and strategies for radio-related assets. serve as the program s asset management liaison. manage and maintain content and administer user access of established sharepoint sites, portals, webpages, and or content management systems. respond to oral and written requests for program-related information. prepare supporting documentation for specialized management studies, presentation of findings, conclusions, and predictions of future program and project needs. assist in data calls to departmental budgetary and capitol planning and investment control (cpic) requests for information. utilize and or develop tools for data calls surveys to retrieve data for analysis and process evaluation. provide weekly reporting on all program-related projects and associated activities. development, editing, and publication of quarterly newsletters for the service-wide radio program. required skills: demonstrated experience and capabilities in similar projects. commitment to the entirety of the contract period. relevant educational background and certifications. must have full authority to act on all contract matters related to daily operations. must be available during specified work hours. designated in writing to the contracting officer. " if you are: bright, motivated, skilled, a difference-maker, able to get things done, work with minimum direction, enthusiastic, a thinker, able to juggle and multi-task, communicate effectively, and lead, then we would like to hear from you. we need exceptionally capable people for this role for our client, so get back to us and tell us why you think you are a fit. " about us: tri-force is one of the fastest growing companies in the philadelphia region receiving the award 5 times and 3 times(ranked #931 2021) on inc. 5000 fastest growing companies in the usa. tri-force consulting services, inc. is an established consulting services firm offering innovative solutions to government and commercial sectors. we specialize in building customized software application solutions such as knowledge management systems, business intelligence, data analysis, database support and maintenance, data warehouse implementation and support, systems architecture, and systems integration for our clients. our technical competencies are in java,.net, sharepoint, php, business intelligence (cog nos, data warehouse), mobile applications platforms (iphone, ipad, android, blackberry), and various other technologies. we also specialize in providing resources to manage infrastructure projects. tri-force is one of the fastest growing companies in the philadelphia region, receiving the award 5 times and 2 times on inc. 5000 fastest growing companies in the usa. v role="separator" aria-orientation="horizontal" class="css-1v43wac e15p7aqh1"&gt;an&amp;amp;nbsp;&lt; span&gt;&lt; span&gt;</w:t>
         <w:br/>
         <w:br/>
         <w:t xml:space="preserve"> -------------------------------------------------------------------------------------- </w:t>
@@ -202,7 +202,7 @@
         <w:t xml:space="preserve"> -------------------------------------------------------------------------------------- </w:t>
         <w:br/>
         <w:br/>
-        <w:t xml:space="preserve"> job description:  an&gt;&amp;amp;nbsp;&lt; span&gt;&lt; span&gt;</w:t>
+        <w:t xml:space="preserve"> job description:  position: it specialist (its), gs-14 division: office of the chief information officer (ocio) unit: cloud assessment and prototype unit (capu) location: washington, dc working hours: 8:30am-4:30pm (flexible) salary: gs-14 $139,395 -$181,216 full performance level: gs-14 number of positions available: 1 duration: full time permanent additional selections may be made from this announcement to fill positions within the same division when the position includes substantially the same duties, responsibilities, and qualifications. key requirements must be a u.s. citizen must be able to obtain a top secret-sci clearance must be able to obtain a top secret clearance mission statement: the mission of the fbi is to protect the american people and uphold the constitution of the united states. major duties : perform analysis of current fbi cloud posture as a multi-cloud agency as well as coordinate and educate on potential fbi cloud enterprise expansion. as the cloud pmo project manager, administer and develop documentation for processes requirements, standards, compliance, and governance to support system application owners for cloud migrations. liaise between hq divisions, field offices, external partners and cybersecurity stakeholders in relation to cloud services, capabilities, usage, and adoption. develop strategies and implement plans for various cloud migration and technical research projects within the fbi s overall cloud portfolio. provide strategic information to ocio and executive management through presentations, reports, correspondence, briefings, charts, tables, and graphs. establish and maintain close relationships with high-level management personnel within and outside of the ocio to: resolve complex administrative issues and problems; obtain required approvals; respond to inquiries; and obtain information necessary to formulate accurate conclusions. conduct research on policies, directives, laws, and regulations, then interpret and integrate into capu best practices for the cloud. qualifications and evaluations please make sure your specialized experience requirement(s) can be identified in your resume. applicants must meet the qualification requirements by the closing date of this announcement. your application will be evaluated and rated under the fbi s candidate rating procedures. your resume and supporting documentation will be used to determine whether you meet the job qualifications listed in this announcement and will be compared to your responses to the online assessment questionnaire. high self-assessment in the vacancy questions that is not supported by information in your resume, and or supporting documents may eliminate you from most competitive status. your application will then be placed in one of three categories: most competitive, competitive, or least competitive. names of candidates in the most competitive category will be sent to the hiring official for employment consideration. veterans preference will be applied. all applicants will be rated on the following competencies: collaboration communication customer service information management technology awareness specialized experience (se): gs-14: applicant must possess at least one (1) year of specialized experience equivalent to the gs- 13grade level. se is defined as follows: experience in communicating orally and in writing. experience in providing guidance to leadership to on projects and initiatives. experience developing, interpreting, and applying process best practices to the delivery of enterprise-wide programs. experience assessing, analyzing, and managing communications around risk to assist management in making decisions. desired skills desired skills are not mandatory and will not be utilized to minimally qualify applicants. desired skills are: knowledge of cloud technology to identify, define, forecast, analyze, and research a variety of potential cloud solutions based on system requirements. strong writing, critical thinking, and program project management skills. must be able to communicate information to senior executive audiences. how to apply for detailed instructions related to applying, uploading documents, withdrawing an application or updating your application, please review instructions on v role="separator" aria-orientation="horizontal" class="css-1v43wac e15p7aqh1"&gt;an&amp;amp;nbsp;&lt; span&gt;&lt; span&gt;</w:t>
         <w:br/>
         <w:br/>
         <w:t xml:space="preserve"> -------------------------------------------------------------------------------------- </w:t>
@@ -220,7 +220,7 @@
         <w:t xml:space="preserve"> -------------------------------------------------------------------------------------- </w:t>
         <w:br/>
         <w:br/>
-        <w:t xml:space="preserve"> job description:  an&gt;&amp;amp;nbsp;&lt; span&gt;&lt; span&gt;</w:t>
+        <w:t xml:space="preserve"> job description:  3+ years experience managing projects in data centers or comparable critical infrastructure in an operational space. comparable critical infrastructure experience is defined as a facility that includes a 24 7 emergency backup system, manufacturing facility (semiconductor, auto, medical equipment or clean rooms), mass transportation (freight or passenger rail), oil and gas, utility, hospitals or similar industry. 3+ years experience in construction or project management. 3+ years experience in on-site construction trades (mechanical, electrical, general) vendor management. aws infrastructure services owns the design, planning, delivery, and operation of all aws global infrastructure. in other words, we re the people who keep the cloud running. we support all aws data centers and all of the servers, storage, networking, power, and cooling equipment that ensure our customers have continual access to the innovation they rely on. we work on the most challenging problems, with thousands of variables impacting the supply chain — and we re looking for talented people who want to help. you ll join a diverse team of software, hardware, and network engineers, supply chain specialists, security experts, operations managers, and other vital roles. you ll collaborate with people across aws to help us deliver the highest standards for safety and security while providing seemingly infinite capacity at the lowest possible cost for our customers. and you ll experience an inclusive culture that welcomes bold ideas and empowers you to own them to completion. the critical projects implementation (cpi) team is a project management and execution team that manages construction activity within the operational data center spaces. the cpi team is tasked with critical infrastructure improvement projects to optimize utilization of space, power, and cooling within operation data centers around the globe. these activities are outside of the scope of standard construction delivery and regular preventative maintenance tasks. we are currently seeking an energetic data center project manager to serve as a technical resource within amazon data centers. you will be part of a highly creative, efficient team tasked with tackling the most fascinating and challenges in designing, building, and operating amazon data facilities. the project manager is ultimately responsible for project oversight and review of all disciplines including electrical, mechanical, controls, and architectural. a fundamental understanding of these systems is required, as the individual will be expected to identify areas for improvement as well as act on data provided from other team and organizations. ideal candidates will possess the ability to design, develop and deploy innovative solutions to address operational challenges. this role requires both independent contribution as well as the ability to work within multi-disciplinary teams. the scope of projects will include but not limited to the improvement of electrical, mechanical, fire detection and building automation system. the project manager is responsible for the overall direction, coordination, implementation, execution, control and completion of specific projects ensuring consistency with company strategy, commitments and goals. if you are passionate about the customer experience; you think big; and you want to contribute to the operational excellence of amazon data centers then this may be the challenge you ve been looking for! a day in the life each day you will interact with different teams responsible for all aspects of the data centers. you will prioritize your activities to support data center capacity availability and safety focusing on the actions that are most impactful. you will have the opportunity to work on projects locally and globally. about the team why aws* amazon web services (aws) is the world s most comprehensive and broadly adopted cloud platform. we pioneered cloud computing and never stopped innovating — that s why customers from the most successful startups to global 500 companies trust our robust suite of products and services to power their businesses. diverse experiences* amazon values diverse experiences. even if you do not meet all of the preferred qualifications and skills listed in the job description, we encourage candidates to apply. if your career is just starting, hasn t followed a traditional path, or includes alternative experiences, don t let it stop you from applying. work life balance* we value work-life harmony. achieving success at work should never come at the expense of sacrifices at home, which is why we strive for flexibility as part of our working culture. when we feel supported in the workplace and at home, there s nothing we can t achieve in the cloud. inclusive team culture* here at aws, it s in our nature to learn and be curious. our employee-led affinity groups foster a culture of inclusion that empower us to be proud of our differences. ongoing events and learning experiences, including our conversations on race and ethnicity (core) and amazecon (gender diversity) conferences, inspire us to never stop embracing our uniqueness. mentorship and career growth* we re continuously raising our performance bar as we strive to become earth s best employer. that s why you ll find endless knowledge-sharing, mentorship and other career-advancing resources here to help you develop into a better-rounded professional. ba bs in engineering, project management, construction management or similar technical focus. 3+ years experience in the technical field of power distribution and data center mechanical cooling systems. amazon is committed to a diverse and inclusive workplace. amazon is an equal opportunity employer and does not discriminate on the basis of race, national origin, gender, gender identity, sexual orientation, protected veteran status, disability, age, or other legally protected status. for individuals with disabilities who would like to request an accommodation, please visit https: www.amazon.jobs en disability us. v role="separator" aria-orientation="horizontal" class="css-1v43wac e15p7aqh1"&gt;an&amp;amp;nbsp;&lt; span&gt;&lt; span&gt;</w:t>
         <w:br/>
         <w:br/>
         <w:t xml:space="preserve"> -------------------------------------------------------------------------------------- </w:t>
@@ -238,13 +238,13 @@
         <w:t xml:space="preserve"> -------------------------------------------------------------------------------------- </w:t>
         <w:br/>
         <w:br/>
-        <w:t xml:space="preserve"> job description:  an&gt;&amp;amp;nbsp;&lt; span&gt;&lt; span&gt;</w:t>
+        <w:t xml:space="preserve"> job description:  location sterling, va hybrid posted may 10, 2024 position description weris is currently seeking a skilled project specialist to provide support to a weris department of homeland security customer. under the supervision of senior project specialists, the project specialist will apply a wide range of theories, concepts, and in-depth technical knowledge of quantitative methods to support u.s. government programs. this is a hybrid role with work performed remotely and occasionally onsite in the district of columbia (d.c.) area or at the weris corporate headquarters located in sterling, va. essential duties &amp;amp; responsibilities include but are not limited to the following: conducting quantitative and qualitative analysis, ensuring data quality assurance, and developing graphics and reports based on operational and management program statistics and capabilities. supporting the production of trends analysis using apprehensions and intelligence data. creating, maintaining, and updating access databases and excel spreadsheets to track operational intelligence historical data. performing statistical percent change analysis and projections. utilizing advanced sql functionalities in aqua data studio and complex excel formulas to extract useful statistics from large datasets. generating and modifying standardized reports to provide statistical insights. writing and maintaining complex sql queries for data mining from various internal and external databases. manipulating large datasets to develop statistical models and methodologies. delivering briefs on statistics, analyses, and projections to senior government officials. preparing and presenting technical briefings, white papers, executive summaries, and other communication vehicles to achieve government goals and objectives. qualifications- knowledge, skills, &amp;amp; abilities: bachelor s degree in computer science, information systems, mathematics, or a related field. an additional four years of relevant experience may substitute for the bachelor s degree. minimum of four years experience in a related field. u.s. citizenship required. self-motivated with excellent communication skills. strong analytical and troubleshooting skills. comfortable working in a fast-paced environment with shifting priorities. proficiency in aqua data studios, ms office suite (including excel and access), sql, relational databases, oracle, server query analyzer, v-lookups, macro, vba and visual. benefits overview weris, inc. offers a comprehensive benefits package including employer contributed medical insurance with plan options (available day 1 of employment), flexible spending accounts, health savings accounts, professional development reimbursement, paid holidays, pto, employer matched 401(k) and rewards and recognition programs. eeo statement weris, inc. provides equal employment opportunities to all employees and applicants for employment and prohibits discrimination and harassment of any type without regard to race, color, religion, age, sex, national origin, pregnancy, disability status, genetics, protected veteran status, sexual orientation, gender identity or expression, or any other characteristic protected by federal, state or local laws. this policy applies to all terms and conditions of employment, including recruiting, hiring, placement, promotion, termination, layoff, recall, transfer, leaves of absence, compensation, and training. v role="separator" aria-orientation="horizontal" class="css-1v43wac e15p7aqh1"&gt;an&amp;amp;nbsp;&lt; span&gt;&lt; span&gt;</w:t>
         <w:br/>
         <w:br/>
         <w:t xml:space="preserve"> -------------------------------------------------------------------------------------- </w:t>
         <w:br/>
         <w:br/>
-        <w:t xml:space="preserve"> job description:  an&gt;&amp;amp;nbsp;&lt; span&gt;&lt; span&gt;</w:t>
+        <w:t xml:space="preserve"> job description:  job overview: we are seeking a skilled project manager to join our team. the ideal candidate will possess the skills to; create programs that are suitable to the needs and interests of seniors and or people with disabilities. manage staff, events and supervise the implementation and activities. responsibilities: - develop comprehensive project plans that include project scope, objectives, timelines, resources, and risks - lead project teams to achieve project goals, track progress, set deadlines and deliverables are delivered on time - conduct business process modeling and requirements analysis - manage project implementation ensuring adherence to budget and schedule - collaborate with stakeholders to gather project requirements - handle vendor management and ensure vendor deliverables meet project requirements - utilize agile methodologies for iterative project planning and execution - ability to create and manage volunteer opportunities for interested participants and agencies - observe and assess participants satisfaction with offered activities requirements: - bachelor s degree in a related field; pmp certification is a plus - proven experience in project management with a focus on successful project delivery - strong understanding of project planning, requirements gathering, and implementation processes - proficiency in vendor management and negotiation skills - excellent communication skills for effective stakeholder engagement - ability to work under pressure and meet tight deadlines - strong analytical skills for problem-solving and decision-making - familiarity with agile methodologies for adaptive project management if you are a dynamic individual with a passion for driving projects to success, we encourage you to apply for this exciting opportunity as a project manager. job type: full-time pay: $70,000 - $80,000 per year benefits: 401(k) dental insurance employee assistance program employee discount health insurance life insurance paid time off retirement plan vision insurance experience level: 3 years schedule: monday to friday weekends as needed license certification: pmp (preferred) ability to commute: district heights, md (required) ability to relocate: district heights, md: relocate before starting work (required) work location: in person v role="separator" aria-orientation="horizontal" class="css-1v43wac e15p7aqh1"&gt;an&amp;amp;nbsp;&lt; span&gt;&lt; span&gt;</w:t>
         <w:br/>
         <w:br/>
         <w:t xml:space="preserve"> -------------------------------------------------------------------------------------- </w:t>
@@ -262,13 +262,13 @@
         <w:t xml:space="preserve"> -------------------------------------------------------------------------------------- </w:t>
         <w:br/>
         <w:br/>
-        <w:t xml:space="preserve"> job description:  an&gt;&amp;amp;nbsp;&lt; span&gt;&lt; span&gt;</w:t>
+        <w:t xml:space="preserve"> job description:  the areas largest roofing company home tech restoration. is looking for qaulity inspectors for there preferred network job overview: we are seeking a skilled project manager to oversee construction projects from beginning to end. the ideal candidate will be responsible for ensuring projects are completed on time and within budget, while meeting quality standards. responsibilities: - manage construction projects from planning to completion - coordinate and oversee all aspects of the project, including quality control and safety - review and interpret blueprints, schematics, and specifications - conduct on-site visits to monitor progress and ensure compliance with regulations - collaborate with architects, engineers, contractors, and subcontractors - analyze data and prepare reports for stakeholders - ensure adherence to project timelines and budget constraints - conduct construction inspections to guarantee work meets standards requirements: - bachelor s degree in construction management or related field - proven experience in project management within the construction industry - strong knowledge of blueprint reading, quality control, and quality inspection - ability to collect and analyze data for informed decision-making - familiarity with construction sites, processes, and regulations - excellent communication and negotiation skills - proficient in contract management and project scheduling this position offers a competitive salary commensurate with experience. join our team as a project manager to lead exciting construction projects with a focus on quality and efficiency. julie  job type: full-time pay: $87,942 - $95,484 per year benefits: 401(k) dental insurance flexible schedule health insurance paid time off vision insurance schedule: 10 hour shift 12 hour shift 8 hour shift every weekend extended hours monday to friday overtime weekends as needed license certification: driver s license (preferred) ability to commute: derwood, md 20855 (required) ability to relocate: derwood, md 20855: relocate before starting work (required) work location: in person v role="separator" aria-orientation="horizontal" class="css-1v43wac e15p7aqh1"&gt;an&amp;amp;nbsp;&lt; span&gt;&lt; span&gt;</w:t>
         <w:br/>
         <w:br/>
         <w:t xml:space="preserve"> -------------------------------------------------------------------------------------- </w:t>
         <w:br/>
         <w:br/>
-        <w:t xml:space="preserve"> job description:  an&gt;&amp;amp;nbsp;&lt; span&gt;&lt; span&gt;</w:t>
+        <w:t xml:space="preserve"> job description:  adi is proud to say that we are listed in the top 25 general contractors and one of the best places to work by the washington business journal. the commitment to our projects combined with our guarantee for premium quality has created life-long relationships with our clients and employees. construction project manager - commercial interiors the role: as an adi construction project manager, you are responsible for leading, directing and coordinating the day-to-day management and execution of construction projects. you are expected to manage client expectations and maintain client relationships. responsibilities: work with clients to plan, execute and bring projects to completion on time and on budget collaborate with the superintendent and assistant project managers throughout the life of the project manage rfi s, submittals, process all change orders and billing of invoices, etc. maintain and develop client relationships initiate and maintain liaison with clients, architects, and engineer contacts, to facilitate construction activities motivate and direct the team to ensure the delivery of a successful project experience: 5+ years experience in commercial interiors ability to read and understand all construction documents, blueprints, structural drawings and plan sets strong knowledge of construction materials and processes conduct weekly project meetings ensure project quality control perks of being adi family: health, vision, dental, &amp;amp; life insurance 401k adi contributes 6% of salary annually paid holidays great personal time off on-site game room, company gym and showers tuition reimbursement program pay: competitive per industry standards based on experience job type: full-time benefits: 401(k) 401(k) matching dental insurance health insurance paid time off parental leave vision insurance compensation package: yearly bonus experience level: 5 years schedule: 8 hour shift monday to friday ability to relocate: springfield, va: relocate before starting work (required) work location: in person v role="separator" aria-orientation="horizontal" class="css-1v43wac e15p7aqh1"&gt;an&amp;amp;nbsp;&lt; span&gt;&lt; span&gt;</w:t>
         <w:br/>
         <w:br/>
         <w:t xml:space="preserve"> -------------------------------------------------------------------------------------- </w:t>
@@ -280,7 +280,7 @@
         <w:t xml:space="preserve"> -------------------------------------------------------------------------------------- </w:t>
         <w:br/>
         <w:br/>
-        <w:t xml:space="preserve"> job description:  an&gt;&amp;amp;nbsp;&lt; span&gt;&lt; span&gt;</w:t>
+        <w:t xml:space="preserve"> job description:  nextonic solutions is seeking a highly ambitious, adaptable, structured, and detail-oriented foia scientific program manager&amp;amp;nbsp; to join our vibrant team at the national institutes of health (nih), national institute of allergy and infectious diseases (niaid), office of the director (od), office of science management and operations (osmo). technical requirements: research, analyze and evaluate data for information request responses, write final response letters with no redactions or with routine applicable exemption. apply knowledge of the foia, the privacy act, dhhs foia regulations, nih policy and court decisions to review requests for information, determine the appropriateness of the release and review and make recommendations regarding appeals. independently process foia requests, including correspondence, memoranda, and redacting documents. refer foia and pa requests to the appropriate niaid or ic service center client divisions and offices for response documents. consult with members of the public, attorneys, congressional staffers, niaid management and nih intramural or extramural staff to resolve requests for sensitive documents which may involve proprietary commercial and financial information, invasions of personal privacy, ongoing investigations, or pre-decision and deliberative material. draft memoranda for nih od foia office proposing a final determination on requests denied in part or full. conduct research on relevant disclosure laws, regulations, policies, and precedents in order to reach conclusions regarding the release of requested information, and document results. review documents and responses to ensure compliance with the acts and the regulations and policies issued pursuant to them. consult with the dhhs foi office and the office of general counsel in reviewing and arriving at recommendations regarding requests involving administrative appeals. review appeals for non-release of information or fees charged under the foia. evaluate appeals considering applicable laws, regulations, and or additional justifications provided by the requester. recommend approval or disapproval of the appeal and write responses to the hhs foia officer who decides administrative appeals. coordinate information requests with other offices; maintain a record of information in case file as appropriate. analyze regulations, case decisions, policies and procedures to determine whether private or confidential information can be released; draft memoranda based on findings. participate in meetings and discussions with attorneys on how best to respond to lawsuits over information requests via phone and electronic correspondence. analyze and provide written analyses of new regulations to determine their impact on existing policies and procedures. use automated tracking systems to monitor requests for confidential information to ensure their timely resolution; extract information from multiple sources for use in writing reports. respond to inquiries for the formal release of documents, negotiate informal agreements and support formal agreements to resolve conflicts between the requesters and providers of information; determine what is needed by a requester and assist the requester in formulating a request that will satisfy the requesters information needs. communicate with consumers, the public or special interest groups on behalf of niaid. qualifications: this position requires a bachelor s degree in governmental affairs, public policy, or a related field. the candidate should have extensive knowledge of the freedom of information act and the privacy act. the candidate should possess strong oral and written communication skills, and should have extensive experience with policy briefs and writing. job type: full-time v role="separator" aria-orientation="horizontal" class="css-1v43wac e15p7aqh1"&gt;an&amp;amp;nbsp;&lt; span&gt;&lt; span&gt;</w:t>
         <w:br/>
         <w:br/>
         <w:t xml:space="preserve"> -------------------------------------------------------------------------------------- </w:t>
@@ -292,7 +292,7 @@
         <w:t xml:space="preserve"> -------------------------------------------------------------------------------------- </w:t>
         <w:br/>
         <w:br/>
-        <w:t xml:space="preserve"> job description:  an&gt;&amp;amp;nbsp;&lt; span&gt;&lt; span&gt;</w:t>
+        <w:t xml:space="preserve"> job description:   class="jobsearch-jobcomponent-description css-16y4thd eu4oa1w0"&gt;jll supports the whole you, personally and professionally. our people at jll are shaping the future of real estate for a better world by combining world class services, advisory and technology to our clients. we are committed to hiring the best, most talented people in our industry; and we support them through professional growth, flexibility, and personalized benefits to manage life in and outside of work. whether you ve got deep experience in commercial real estate, skilled trades, and technology, or you re looking to apply your relevant experience to a new industry, we empower you to shape a brighter way forward so you can thrive professionally and personally. responsibilities: managing industry changing projects as an associate project manager at jll, you will be directly responsible for leading and delivering challenging projects under a larger jll team. your strong knowledge of project management, design and construction projects from start to finish will speak to your ability to push the business forward through innovative and industry changing ideas. you will contribute to the development of reporting to the client team, project budgeting and scheduling and overseeing the strategy and execution through completion of construction. you will be focused on the client experience by providing innovative solutions to conflicting priorities. specifics to this position will require: full-time onsite associate project manager ability to interact with the general contractor and client team is a must, having the organization skills with the ability to assist in daily reporting and problem solving. ability to understand complex issues and escalate in an organized thoughtful way to quickly diffuse issues. assist project team with reporting, coordinating, and overseeing multiple facets of a major construction project from start to finish, ensuring adherence to timelines, quality standards, and organization; attend and conduct regular site visits and inspections to monitor progress, identify potential issues, ensure compliance with safety regulations, and team communications; assist with the collaboration of architects, engineers, and other professionals to resolve onsite issues (rfi s) reduce potential change orders, bring to the attention of project team potential issues prior to them becoming a problem, develop project plans, review designs, and resolve any project-related concerns; assist with conducting comprehensive property inspections to assess condition, identify areas for improvement and recommend appropriate solutions; document and or follow up on inspection findings, including photographs and detailed reports, and communicate them to relevant stakeholders; assist with the oversight of the general contractors and subcontractors involved in construction projects; assist in the evaluation of contractor performance and ensure compliance with project and contractual requirements reporting up to the greater team; assist in monitoring project schedules, budgets, and quality control, and suggest necessary actions to keep projects on track; assist in resolving any conflicts or disputes that may arise during the construction process and effectively communicate updates to stakeholders; creating strategic and collaborative solutions you are an individual who sees the big picture, acts decisively and focuses on creating an energized and collaborative environment. as an assistant project manager, you will contribute to the establishment and refinement of work quality, cultural initiatives and best practices to drive results as a team. you will also contribute to developing successful, diverse teams through inclusive and thoughtful means of communication. success will be measured by your ability to develop winning strategies for project execution. embracing the human side of business you are people-focused, seeking out and understanding the needs, perspectives and motivations of clients and team members alike. your ability to manage client and vendor relationships will allow for seamless conflict resolution, account maintenance, and overall development of client relationships. education and experience a bachelor s degree from an accredited institution in architecture, engineering or construction management is required or similar degree. 1-3years of relevant experience related to property management, project or construction management, or architecture engineering design. a relationship builder both verbal and written communication skills are vital, and, of course you ll be good at establishing relationships with all levels of the organization &amp;amp; external clients. tech minded the real estate and construction industries are consistently changing with technology. you ll need to make technology work to your advantage. you must demonstrate proficiency in the use and application of project management technology tools and continually seek opportunities to develop your skill set. an achiever you ll have a proven track record of results as we ll expect you to act decisively, think big, and manage your time to meet deadlines in a fast-paced, high-volume environment. most importantly, you ll want to contribute to a diverse, supportive, and talented team. special requirements: full-time onsite requirement 6am-1pm at client site strong communication &amp;amp; personal skills problem-solving analytics if this job description resonates with you, we encourage you to apply even if you don t meet all of the requirements below. we re interested in getting to know you and what you bring to the table! personalized benefits that support personal well-being and growth: jll recognizes the impact that the workplace can have on your wellness, so we offer a supportive culture and comprehensive benefits package that prioritizes mental, physical and emotional health. about jll – we re jll—a leading professional services and investment management firm specializing in real estate. we have operations in over 80 countries and a workforce of over 102,000 individuals around the world who help real estate owners, occupiers and investors achieve their business ambitions. as a global fortune 500 company, we also have an inherent responsibility to drive sustainability and corporate social responsibility. that s why we re committed to our purpose to shape the future of real estate for a better world. we re using the most advanced technology to create rewarding opportunities, amazing spaces and sustainable real estate solutions for our clients, our people, and our communities. our core values of teamwork, ethics and excellence are also fundamental to everything we do and we re honored to be recognized with awards for our success by organizations both globally and locally. creating a diverse and inclusive culture where we all feel welcomed, valued and empowered to achieve our full potential is important to who we are today and where we re headed in the future. and we know that unique backgrounds, experiences and perspectives help us think bigger, spark innovation and succeed together. v role="separator" aria-orientation="horizontal" class="css-1v43wac e15p7aqh1"&gt;an&amp;amp;nbsp;&lt; span&gt;&lt; span&gt;</w:t>
         <w:br/>
         <w:br/>
         <w:t xml:space="preserve"> -------------------------------------------------------------------------------------- </w:t>
@@ -310,7 +310,7 @@
         <w:t xml:space="preserve"> -------------------------------------------------------------------------------------- </w:t>
         <w:br/>
         <w:br/>
-        <w:t xml:space="preserve"> job description:  an&gt;&amp;amp;nbsp;&lt; span&gt;&lt; span&gt;</w:t>
+        <w:t xml:space="preserve"> job description:  bachelor s degree in engineering or equivalent experience. 1+ years of experience with industrial or commercial building design. 1+ years of experience developing design documentation (plans, specifications, etc.) for construction and or permitting. aws infrastructure services owns the design, planning, delivery, and operation of all aws global infrastructure. in other words, we re the people who keep the cloud running. we support all aws data centers and all of the servers, storage, networking, power, and cooling equipment that ensure our customers have continual access to the innovation they rely on. we work on the most challenging problems, with thousands of variables impacting the supply chain — and we re looking for talented people who want to help. you ll join a diverse team of software, hardware, and network engineers, supply chain specialists, security experts, operations managers, and other vital roles. you ll collaborate with people across aws to help us deliver the highest standards for safety and security while providing seemingly infinite capacity at the lowest possible cost for our customers. and you ll experience an inclusive culture that welcomes bold ideas and empowers you to own them to completion. have you ever wondered what goes into building design and infrastructure for state of the art buildings? just starting your career and looking for a change to project management for cutting edge building technology? this just may be the position for you! our data center design engineering team has doubled in size over the last 2 years. due to this growth we need a collaborative, organized, and innovative program manager (pm) for data analysis, database development, data entry, and basic building design. additional duties may include making quarterly basis of design (bod) updates, implementing design standards, expanding energy saving concepts and developing building construction documents. in this role, the pm will work with a best in class group of engineers to produce construction documents for bidding and assist senior engineers with detailed project work. as the program manager, you will provide data entry and analysis, database building, data entry automation for interface with partner teams, and basic development of building construction documents and specifications as a part of the data center design engineering (dcde) team, which operates within 16 geographic regions, and you will be an integral part of our work to change the world through technology. want to know more about the team you will be joining? the dcde team at amazon web services (aws) consists of architects, structural, mechanical, electrical, civil, security and controls engineers working to design the next generation of data centers. our team is committed to achieving a world-class uptime for our customers and we strive to develop a fleet of buildings emphasizing security, safety, and efficiency, while finding new ways to meet aws s growing demand. we justify and communicate the technical decisions we make directly to aws leadership and work hard to drive continuous advancements in our designs. as a member of our team, you will have the opportunity to directly impact our business and create positive change. aws is one of the fastest growing subsidiaries of amazon. we operate a global data center network, making aws the largest cloud computing company. our buildings are a major component of worldwide cloud-computing infrastructure and we are industry-leading examples of mission critical facilities. at aws, we are builders who are changing the world through technology. this position will involve routine travel, typically including short (1 week) domestic trips every other month, plus an annual trip to a global location. key job responsibilities data entry into existing data analysis tools develop automation and visual dashboards drive process improvements across the organization. developing specifications for construction documents coordinate with construction and commissioning teams to answer requests for information giving access to project folders for appropriate team members collaborate with global ee teams to achieve alignment of design develop special projects and assist senior engineers with detailed calculations for special projects coordinate and collaborate with architectural, civil, structural, and mechanical teams about the team o why aws amazon web services (aws) is the world s most comprehensive and broadly adopted cloud platform. we pioneered cloud computing and never stopped innovating — that s why customers from the most successful startups to global 500 companies trust our robust suite of products and services to power their businesses. o diverse experiences amazon values diverse experiences. even if you do not meet all of the preferred qualifications and skills listed in the job description, we encourage candidates to apply. if your career is just starting, hasn t followed a traditional path, or includes alternative experiences, don t let it stop you from applying. o work life balance we value work-life harmony. achieving success at work should never come at the expense of sacrifices at home, which is why we strive for flexibility as part of our working culture. when we feel supported in the workplace and at home, there s nothing we can t achieve in the cloud. o inclusive team culture here at aws, it s in our nature to learn and be curious. our employee-led affinity groups foster a culture of inclusion that empower us to be proud of our differences. ongoing events and learning experiences, including our conversations on race and ethnicity (core) and amazecon (gender diversity) conferences, inspire us to never stop embracing our uniqueness. o mentorship and career growth we re continuously raising our performance bar as we strive to become earth s best employer. that s why you ll find endless knowledge-sharing, mentorship and other career-advancing resources here to help you develop into a better-rounded professional. we are open to hiring candidates to work out of one of the following locations: herndon, va, usa engineer in training certification understanding of building plans, project specifications, and building controls documentation intermediate experience with ms office prior project management experience possess excellent communication skills, attention to detail, maintain high quality standards. amazon is committed to a diverse and inclusive workplace. amazon is an equal opportunity employer and does not discriminate on the basis of race, national origin, gender, gender identity, sexual orientation, protected veteran status, disability, age, or other legally protected status. for individuals with disabilities who would like to request an accommodation, please visit https: www.amazon.jobs en disability us. v role="separator" aria-orientation="horizontal" class="css-1v43wac e15p7aqh1"&gt;an&amp;amp;nbsp;&lt; span&gt;&lt; span&gt;</w:t>
         <w:br/>
         <w:br/>
         <w:t xml:space="preserve"> -------------------------------------------------------------------------------------- </w:t>
@@ -322,7 +322,7 @@
         <w:t xml:space="preserve"> -------------------------------------------------------------------------------------- </w:t>
         <w:br/>
         <w:br/>
-        <w:t xml:space="preserve"> job description:  an&gt;&amp;amp;nbsp;&lt; span&gt;&lt; span&gt;</w:t>
+        <w:t xml:space="preserve"> job description:  forge is a global consulting firm. just not your typical one. we are a proud, certified 8a, woman-owned, service-disabled, veteran-owned small business (8a, wosb, sdvosb) ignited to redefine the traditional govcon mold and elevate collective impact. we are known as international problem fixers who only pursue work where we can truly make a difference. we are deeply integrated members of trusted client communities, energized and honored to be partners in questioning and solving human challenges across the world. forge s unique version of a consulting firm strikes a precise balance between empowering autonomy and emphasizing the necessity of being part of a connected network of people and initiatives. it s led to a new echelon of collective excellence - one that continues to lead to monumental growth - and built a dream team of top-tier, collaborative, get-it-done experts. our culture is everything. people come first. our culture is built around a diverse group of employees empowered to think in different directions, a leadership team that trusts employees to lean into unique greatness, and an operations team that deploys programs to support employee well-being and growth - both personally and professionally. we treat forge like a co-op in which the input of staff drives corporate action. with a 95% retention rate, it s evident that once we hire great people, we keep them. we re rated #2 best medium-size business in all of virginia, and we are a multi-year, multi-award winner of the fortune® magazine best workplaces in consulting &amp;amp; professional services™ and best small workplaces™ awards. based on employee feedback and independent analysis, we have been certified as a great place to work™ three years in a row. collective success landed us on the inc. 5000 list of the fastest-growing privately held businesses in the united states. but most importantly, we re proud to be a company that puts people first. the future of forge is exciting and evolving - as capability and community remain the battle rhythm sustaining transformative success. we re searching for those who want to work hard, play hard, give back, and enjoy life. if this resonates with you, then come make a difference at forge. requirement : digital transformation project manager job description: forge requires a project manager to become part of a dynamic team supporting the u.s. army corps of engineers (usace) engineer research and development center (erdc). this position will work closely with the government on this engagement and provide expert consultative services designed to help understand, model, and document their business, functional, and technical requirements and translate them for developers. this role will coordinate with stakeholders and scrum teams to prioritize demands, maximize planning analysis, track progress toward meeting customers requirements and objectives, test deliverables, and communicate product development schedules. key responsibilities : key responsibilities of the candidate will be (but aren t limited to): plan, direct, or coordinate activities to document business and technical requirements, outcomes, user stories, and model processes. facilitate functional and technical calls with government customers to discuss topics such as requirements analysis, project status, functional solutions, tasking, risks, and actions. perform, facilitate, and document human-centered design activities. work directly with technical staff to create and maintain technical documentation. facilitate scrum ceremonies, including sprint planning, sprint reviews, and retrospectives. maintain an active backlog that is continuously updated and re-prioritized. facilitate and support team working in sprints for the software development lifecycle (sdlc) by removing impediments and coordinating necessary collaboration channels as needed. validate business process workflows by testing, system modeling, and end-user testing. maintain active security clearance qualifications requirements: the candidate must have the ability to think strategically, act tactically, and display strong analytical and critical thinking skills. they must also build strong cross-group working relationships and demonstrate exceptional organizational skills and attention to detail. the candidate must be able to thrive and succeed in an entrepreneurial environment and not be hindered by ambiguity or competing priorities. we are looking for candidates with.... minimum qualifications: us citizen 5-7 years of professional experience supporting digital transformation efforts bachelor s degree in management information systems, business information technology, or equivalent strong understanding of scrum concepts and methodology experience with jira software excellent oral and written communication highly desired qualifications: project management professional (pmp) certified scrum master (scrum alliance) active security clearance job: f t location: remote w some travel (5-10%) salary range: $90k-$125k yr assigned forge job title: project specialist essential duties: problem solving - identifies and resolves problems promptly; gathers and analyzes information skillfully; develops alternative solutions; works well in group problem-solving situations; uses reason even when dealing with emotional topics. written communication - writes clearly and informatively; edits work for spelling and grammar; varies writing style to meet needs; presents numerical data effectively; able to read and interpret written information. diversity - demonstrates knowledge of eeo policy; shows respect and sensitivity for cultural differences; promotes a harassment-free environment; builds a diverse workforce. ethics - treats people with respect; keeps commitments; inspires the trust of others; works with integrity and ethics; upholds organizational values. strategic thinking - develops strategies to achieve organizational goals; understands organization s strengths &amp;amp; weaknesses; analyzes market and competition; identifies external threats and opportunities; adapts strategy to changing conditions. planning organizing - prioritize and plan work activities; use time efficiently; plan for additional resources; set goals and objectives; organize or schedule other people and their tasks; develop realistic action plans. professionalism - tactfully approaches others; reacts well under pressure; treats others with respect and consideration regardless of their status or position; accepts responsibility for own actions; follows through on commitments. innovation - displays original thinking and creativity; meets challenges with resourcefulness; generates suggestions for improving work; develops innovative approaches and ideas; presents ideas and information in a manner that gets others attention. qualifications - to perform this job successfully, an individual must be able to perform each essential duty satisfactorily. the requirements below represent the required knowledge, skill, and or ability. reasonable accommodations may be made to enable individuals with disabilities to perform essential functions. language skills - ability to read, analyze, and interpret general business periodicals, professional journals, technical procedures, or governmental regulations. ability to write reports, proposals, business correspondence, and procedure manuals. ability to effectively present information and respond to questions from groups of managers, clients, customers, and the general public. mathematical skills - ability to apply concepts such as fractions, percentages, ratios, and proportions to practical situations. reasoning ability - ability to define problems, collect data, establish facts, and draw valid conclusions. ability to question activities and issues in all functional areas and make sound business decisions based on that data. physical demands - the physical demands described here are representative of those that an employee must meet to perform the essential functions of this job successfully. reasonable accommodations may be made to enable individuals with disabilities to perform essential functions. while performing the duties of this job, the employee is regularly required to sit, talk, type, or hear. the employee is frequently required to walk, use hands to finger, handle, or feel and reach with hands and arms. work environment - the work environment characteristics described here are representative of those an employee encounters while performing the essential functions of this job. the employee will normally work in a temperature-controlled office environment, with frequent exposure to electronic office equipment. this job posting sets forth the basic authorities and responsibilities of this position, which may be changed from time to time as shall be determined. to perform this job successfully, an individual must be able to perform each essential duty satisfactorily. benefits: forge fosters a rich company culture built on a diverse, hard-working employee base. our staff is the core of our success and the impetus behind our decisions. in today s corporate culture, there is no longer a line between work and home life. as a result, we focused our benefits approach on the whole family. the forge total compensation model is based on a "choose-your-own-adventure approach," allowing each employee to create a comprehensive package of benefits and perks tailored to his or her needs. examples of benefits included in our total compensation package include: complete flextime 401k with employer matching healthcare, including medical, dental, and vision health savings account (hsa) and pre-tax premium options supplementary healthcare and family support extended short-term disability and long-term disability healthcare insurance deductible paydown health and wellness programs tuition reimbursement, student loan repayment, and education &amp;amp; training stipends cell phone internet stipends college saving plans with employer contributions alternative work locations and tele-commuting employee referral awards retention, signing &amp;amp; performance bonuses commuter benefits paid sabbatical forge group, llc is a proud dod skillbridge and v3 (virginia values veterans) certified company committed to hiring and retaining military veterans and spouses. forge group, llc is an equal opportunity [and or] affirmative action employer. all qualified applicants will receive consideration for employment regardless of race, color, religion, sex, sexual orientation, gender identity, national origin, disability, or military or protected veteran status. we participate in the e-verify employment verification program. v role="separator" aria-orientation="horizontal" class="css-1v43wac e15p7aqh1"&gt;an&amp;amp;nbsp;&lt; span&gt;&lt; span&gt;</w:t>
         <w:br/>
         <w:br/>
         <w:t xml:space="preserve"> -------------------------------------------------------------------------------------- </w:t>
@@ -334,7 +334,7 @@
         <w:t xml:space="preserve"> -------------------------------------------------------------------------------------- </w:t>
         <w:br/>
         <w:br/>
-        <w:t xml:space="preserve"> job description:  an&gt;&amp;amp;nbsp;&lt; span&gt;&lt; span&gt;</w:t>
+        <w:t xml:space="preserve"> job description:   class="jobsearch-jobcomponent-description css-16y4thd eu4oa1w0"&gt;summary the fbi office of the chief information officer (ocio) is seeking to fill a position in the cloud assessments and strategies unit (casu). casu is responsible for the fbi s enterprise cloud strategy, migration, and readiness assessments. casu collaborates with multiple fbi, intelligence community, and commercial cloud providers partners. in addition to the above, casu consults on network architecture, cloud services and responds to external data calls about the fbi s work in the cloud. this job is open to career transition (ctap, ictap, rpl) federal employees who meet the definition of a "surplus" or "displaced" employee. federal employees - competitive service current or former competitive service federal employees. federal employees - excepted service current excepted service federal employees. individuals with disabilities internal to an agency current federal employees of this agency. military spouses the public u.s. citizens, nationals or those who owe allegiance to the u.s. veterans clarification from the agency all u.s. citizens. duties perform analysis of current fbi cloud posture as a multi-cloud agency as well as coordinate and educate on potential fbi cloud enterprise expansion. as the cloud pmo project manager, administer and develop documentation for processes requirements, standards, compliance, and governance to support system application owners for cloud migrations. liaise between hq divisions, field offices, external partners and cybersecurity stakeholders in relation to cloud services, capabilities, usage, and adoption. develop strategies and implement plans for various cloud migration and technical research projects within the fbi s overall cloud portfolio. provide strategic information to ocio and executive management through presentations, reports, correspondence, briefings, charts, tables, and graphs. establish and maintain close relationships with high-level management personnel within and outside of the ocio to: resolve complex administrative issues and problems; obtain required approvals; respond to inquiries; and obtain information necessary to formulate accurate conclusions. conduct research on policies, directives, laws, and regulations, then interpret and integrate into capu best practices for the cloud. requirements conditions of employment must be a u.s. citizen. must be able to obtain a top secret-sci clearance. qualifications gs-14: applicant must possess at least one (1) year of specialized experience equivalent to the gs- 13 grade level. se is defined as follows: experience in communicating orally and in writing. experience in providing guidance to leadership to on projects and initiatives. experience developing, interpreting, and applying process best practices to the delivery of enterprise-wide programs. experience assessing, analyzing, and managing communications around risk to assist management in making decisions. desired skills desired skills are not mandatory and will not be utilized to minimally qualify applicants. desired skills are: knowledge of cloud technology to identify, define, forecast, analyze, and research a variety of potential cloud solutions based on system requirements. strong writing, critical thinking, and program project management skills. must be able to communicate information to senior executive audiences. education this job does not have an education qualification requirement. additional information as the federal agency whose mission is to ensure the fair and impartial administration of justice for all americans, the department of justice is committed to fostering a diverse and inclusive work environment. to build and retain a workforce that reflects the diverse experiences and perspectives of the american people, we welcome applicants from the many communities, identities, races, ethnicities, backgrounds, abilities, religions, and cultures of the united states who share our commitment to public service. memorandum for record: work performed outside assigned duties (that would not normally be documented on an sf-50, i. e., back-up duties), has to be documented in detail by an immediate supervisor in order to receive full credit for amount of time worked in that position. if no documentation is furnished no credit will be given for time worked in that position. the following notations must be specified in the documentation (memorandum for record): percent of time worked in the particular position (cannot conflict with main duties). the month year work began. frequency worked (i.e., daily, monthly, etc.). specific duties performed. key words: aws, azure, cloud, migration, diagram, services, funding, manage, research, strategy benefits how you will be evaluated you will be evaluated for this job based on how well you meet the qualifications above. your application will be evaluated and rated under the fbi s candidate rating procedures. your resume and supporting documentation will be used to determine whether you meet the job qualifications listed in this announcement and will be compared to your responses to the online assessment questionnaire. high self-assessment in the vacancy questions that is not supported by information in your resume, and or supporting documents may eliminate you from most competitive status. your application will then be placed in one of three categories: most competitive, competitive, or least competitive. names of candidates in the most competitive category will be sent to the hiring official for employment consideration. veterans preference will be applied. all applicants will be rated on the following competencies: collaboration communication customer service information management technology awareness required documents your resume, specifically noting relevant work experience and associated start and end dates a complete assessment questionnaire other supporting documents (if applicable): college transcripts, if qualifying based on education or if there is a positive education requirement. notification of personnel action, sf-50; not applicable to current fbi employees. memorandum for record (mfr), please see additional information. most recent performance appraisal; not applicable to current fbi employees. veterans: dd 214; disabled veterans: dd 214, sf-15, and va letter dated 1991 or later. how to apply to apply for the it specialist-cloud project manager position, please click here. the official title of this position is it specialist. agency contact information mary arbelo email marbelo@fbi.gov address federal bureau of investigation 935 pennsylvania ave, nw washington, dc 20535 us next steps once your complete application is received we will conduct an evaluation of your qualifications and determine your ranking. the most competitive candidates will be referred to the hiring manager for further consideration and possible interview. you will be notified of your status throughout the process. v role="separator" aria-orientation="horizontal" class="css-1v43wac e15p7aqh1"&gt;an&amp;amp;nbsp;&lt; span&gt;&lt; span&gt;</w:t>
         <w:br/>
         <w:br/>
         <w:t xml:space="preserve"> -------------------------------------------------------------------------------------- </w:t>
@@ -358,7 +358,7 @@
         <w:t xml:space="preserve"> -------------------------------------------------------------------------------------- </w:t>
         <w:br/>
         <w:br/>
-        <w:t xml:space="preserve"> job description:  an&gt;&amp;amp;nbsp;&lt; span&gt;&lt; span&gt;</w:t>
+        <w:t xml:space="preserve"> job description:  the vista will work on marketing capital clubhouse to increase referrals and ultimately membership by being more visible in the community, as well as to identify new donors, volunteers and community partners, thereby growing the capacity of our organization. as stated previously there is a high incidence of mental illness in washington, dc. 22.8% of dc adult residents live with a mental illness, with the national average being 19.9%. (mental health america, the state of mental health, 2022). the implementation and gradual expansion of our employment program (with the help of previous vistas) is providing members with opportunities to return to paid employment through transitional and supported employment positions – real, paid jobs in the community secured by the clubhouse for its members – as well as independent employment positions; the development of our education program (also part of the previous vistas assignment) is now assisting members in completing education interrupted by mental illness, or to start new degree or certificate programs. capital clubhouse has the capacity to add many more members to our roles. clubhouse membership helps our members move out of poverty by giving them a place to practice job readiness skills, independent living skills and inform them about educational and housing resources in the community. by making clubhouse more visible in the community, we can reach many more individuals who want to return to work and or school in order to improve their economic situation as well as their mental health. with current colleague input, the vista will: develop a marketing strategy that will include reaching out to local media outlets, increasing our social media presence and updating website content, in order to appeal to and inform the community regarding the clubhouse model and the benefits of membership for adults with mental illness. member duties : develop a public relations media plan as it relates to mental illness, behavioral health and communities in need of support, resources and programming. conduct community outreach and organize meetings with key stakeholders and referral sources, focusing on behavioral health outlets such as shelters, outpatient, in-patient discharged, recidivism, faith-based, housing, food banks, etc. develop presentations, write articles, create videos with emphasis on creating greater, awareness, branding and showcasing the clubhouse model. establish contacts at local media outlets and create stories, pieces and articles that align with capital clubhouse growth and retention goals and objectives help improve knowledge and understanding of mental illness in the community to dispel existing myths of people who face mental health challenges. help develop community partnerships. develop fundraising and outreach materials. disseminate materials in identified outlets. program benefits : meal plans, transportation assistance , living allowance , choice of education award or end of service stipend . terms : permits working at another job during off hours . service areas : veterans , community and economic development , homelessness , community outreach , housing . skills : fund raising grant writing , public health , communications , writing editing , community organization . summary program type: americorps vista program vista project manager program start end date 08 26 2024 - 08 26 2025 work schedule full time education level some college age requirement minimum: 18 maximum: none program locations district of columbia washington baltimore languages english accepting applications from 06 18 2024 to 08 02 2024 contact edward socker 727 15th st nw washington dc 20005  vistaleader@cnhed.org https: cnhed.org vista members listing id 123220 v role="separator" aria-orientation="horizontal" class="css-1v43wac e15p7aqh1"&gt;an&amp;amp;nbsp;&lt; span&gt;&lt; span&gt;</w:t>
         <w:br/>
         <w:br/>
         <w:t xml:space="preserve"> -------------------------------------------------------------------------------------- </w:t>
@@ -370,7 +370,7 @@
         <w:t xml:space="preserve"> -------------------------------------------------------------------------------------- </w:t>
         <w:br/>
         <w:br/>
-        <w:t xml:space="preserve"> job description:  an&gt;&amp;amp;nbsp;&lt; span&gt;&lt; span&gt;</w:t>
+        <w:t xml:space="preserve"> job description:   class="jobsearch-jobcomponent-description css-16y4thd eu4oa1w0"&gt;summary the fbi office of the chief information officer (ocio) is seeking to fill a position in the cloud assessments and strategies unit (casu). casu is responsible for the fbi s enterprise cloud strategy, migration, and readiness assessments. casu collaborates with multiple fbi, intelligence community, and commercial cloud providers partners. in addition to the above, casu consults on network architecture, cloud services and responds to external data calls about the fbi s work in the cloud. this job is open to career transition (ctap, ictap, rpl) federal employees who meet the definition of a "surplus" or "displaced" employee. federal employees - competitive service current or former competitive service federal employees. federal employees - excepted service current excepted service federal employees. individuals with disabilities internal to an agency current federal employees of this agency. military spouses the public u.s. citizens, nationals or those who owe allegiance to the u.s. veterans clarification from the agency all u.s. citizens. duties perform analysis of current fbi cloud posture as a multi-cloud agency as well as coordinate and educate on potential fbi cloud enterprise expansion. as the cloud pmo project manager, administer and develop documentation for processes requirements, standards, compliance, and governance to support system application owners for cloud migrations. liaise between hq divisions, field offices, external partners and cybersecurity stakeholders in relation to cloud services, capabilities, usage, and adoption. develop strategies and implement plans for various cloud migration and technical research projects within the fbi s overall cloud portfolio. provide strategic information to ocio and executive management through presentations, reports, correspondence, briefings, charts, tables, and graphs. establish and maintain close relationships with high-level management personnel within and outside of the ocio to: resolve complex administrative issues and problems; obtain required approvals; respond to inquiries; and obtain information necessary to formulate accurate conclusions. conduct research on policies, directives, laws, and regulations, then interpret and integrate into capu best practices for the cloud. requirements conditions of employment must be a u.s. citizen. must be able to obtain a top secret-sci clearance. qualifications gs-14: applicant must possess at least one (1) year of specialized experience equivalent to the gs- 13 grade level. se is defined as follows: experience in communicating orally and in writing. experience in providing guidance to leadership to on projects and initiatives. experience developing, interpreting, and applying process best practices to the delivery of enterprise-wide programs. experience assessing, analyzing, and managing communications around risk to assist management in making decisions. desired skills desired skills are not mandatory and will not be utilized to minimally qualify applicants. desired skills are: knowledge of cloud technology to identify, define, forecast, analyze, and research a variety of potential cloud solutions based on system requirements. strong writing, critical thinking, and program project management skills. must be able to communicate information to senior executive audiences. education this job does not have an education qualification requirement. additional information as the federal agency whose mission is to ensure the fair and impartial administration of justice for all americans, the department of justice is committed to fostering a diverse and inclusive work environment. to build and retain a workforce that reflects the diverse experiences and perspectives of the american people, we welcome applicants from the many communities, identities, races, ethnicities, backgrounds, abilities, religions, and cultures of the united states who share our commitment to public service. memorandum for record: work performed outside assigned duties (that would not normally be documented on an sf-50, i. e., back-up duties), has to be documented in detail by an immediate supervisor in order to receive full credit for amount of time worked in that position. if no documentation is furnished no credit will be given for time worked in that position. the following notations must be specified in the documentation (memorandum for record): percent of time worked in the particular position (cannot conflict with main duties). the month year work began. frequency worked (i.e., daily, monthly, etc.). specific duties performed. key words: aws, azure, cloud, migration, diagram, services, funding, manage, research, strategy benefits how you will be evaluated you will be evaluated for this job based on how well you meet the qualifications above. your application will be evaluated and rated under the fbi s candidate rating procedures. your resume and supporting documentation will be used to determine whether you meet the job qualifications listed in this announcement and will be compared to your responses to the online assessment questionnaire. high self-assessment in the vacancy questions that is not supported by information in your resume, and or supporting documents may eliminate you from most competitive status. your application will then be placed in one of three categories: most competitive, competitive, or least competitive. names of candidates in the most competitive category will be sent to the hiring official for employment consideration. veterans preference will be applied. all applicants will be rated on the following competencies: collaboration communication customer service information management technology awareness required documents your resume, specifically noting relevant work experience and associated start and end dates a complete assessment questionnaire other supporting documents (if applicable): college transcripts, if qualifying based on education or if there is a positive education requirement. notification of personnel action, sf-50; not applicable to current fbi employees. memorandum for record (mfr), please see additional information. most recent performance appraisal; not applicable to current fbi employees. veterans: dd 214; disabled veterans: dd 214, sf-15, and va letter dated 1991 or later. how to apply to apply for the it specialist-cloud project manager position, please click here. the official title of this position is it specialist. agency contact information mary arbelo email marbelo@fbi.gov address federal bureau of investigation 935 pennsylvania ave, nw washington, dc 20535 us next steps once your complete application is received we will conduct an evaluation of your qualifications and determine your ranking. the most competitive candidates will be referred to the hiring manager for further consideration and possible interview. you will be notified of your status throughout the process. v role="separator" aria-orientation="horizontal" class="css-1v43wac e15p7aqh1"&gt;an&amp;amp;nbsp;&lt; span&gt;&lt; span&gt;</w:t>
         <w:br/>
         <w:br/>
         <w:t xml:space="preserve"> -------------------------------------------------------------------------------------- </w:t>
@@ -406,7 +406,7 @@
         <w:t xml:space="preserve"> -------------------------------------------------------------------------------------- </w:t>
         <w:br/>
         <w:br/>
-        <w:t xml:space="preserve"> job description:  an&gt;&amp;amp;nbsp;&lt; span&gt;&lt; span&gt;</w:t>
+        <w:t xml:space="preserve"> job description:  3+ years of program or project management experience 3+ years of defining and implementing process improvement initiatives using data and metrics experience knowledge of excel (pivot tables, vlookups) at an advanced level and sql experience using data and metrics to determine and drive improvements experience working cross functionally with tech and non-tech teams aws infrastructure services owns the design, planning, delivery, and operation of all aws global infrastructure. in other words, we re the people who keep the cloud running. we support all aws data centers and all of the servers, storage, networking, power, and cooling equipment that ensure our customers have continual access to the innovation they rely on. we work on the most challenging problems, with thousands of variables impacting the supply chain — and we re looking for talented people who want to help. you ll join a diverse team of software, hardware, and network engineers, supply chain specialists, security experts, operations managers, and other vital roles. you ll collaborate with people across aws to help us deliver the highest standards for safety and security while providing seemingly infinite capacity at the lowest possible cost for our customers. and you ll experience an inclusive culture that welcomes bold ideas and empowers you to own them to completion. the aws infrastructure capacity planning team is searching for a passionate and talented regional capacity planner to drive capacity planning across multiple aws regions, resulting in a single plan of record for each region. you will have goals to improve infrastructure utilization as well as availability. you will work across the aws organization to align demand with data center capacity and coordinate execution planning across aws. if you love being at the forefront of industry growth and development, applying your people skills and your analytical skills to drive insight into the business and improve the quality of key inputs, then this is a spot for you. this is a high impact role offering an opportunity work cross-functionally on lasting solutions that impact the long-term future of aws. key job responsibilities plan data center capacity for the 0-24-month horizon. plan for rack retirements and migrations based on infra needs. plan for network requirements per site for order plan and network reserve. plan and initiate dedicated spine builds, intercept builds and resize per the recommended planning values. intercept builds for emerging customer requirements and communicate changes per established process. resolve racks on hold blockers to meet the org goals. resolve blocked order blockers to meet the org goals. resolve position usability defects to meet the org goals. initiate and manage projects to meet power usage targets. perform customer impact analysis as needed. work with supply chain and service owners to prioritize rack landings in constrained regions. prepare and present mitigated views in weekly review meetings. deep dive and communicate supply changes (wow, mom). perform position inventory and build updates as needed. work with brick planners and network tpms on resolving position constraints. about the team why aws* amazon web services (aws) is the world s most comprehensive and broadly adopted cloud platform. we pioneered cloud computing and never stopped innovating — that s why customers from the most successful startups to global 500 companies trust our robust suite of products and services to power their businesses. diverse experiences* amazon values diverse experiences. even if you do not meet all of the preferred qualifications and skills listed in the job description, we encourage candidates to apply. if your career is just starting, hasn t followed a traditional path, or includes alternative experiences, don t let it stop you from applying. work life balance* we value work-life harmony. achieving success at work should never come at the expense of sacrifices at home, which is why we strive for flexibility as part of our working culture. when we feel supported in the workplace and at home, there s nothing we can t achieve in the cloud. inclusive team culture* here at aws, it s in our nature to learn and be curious. our employee-led affinity groups foster a culture of inclusion that empower us to be proud of our differences. ongoing events and learning experiences, including our conversations on race and ethnicity (core) and amazecon (gender diversity) conferences, inspire us to never stop embracing our uniqueness. mentorship and career growth* we re continuously raising our performance bar as we strive to become earth s best employer. that s why you ll find endless knowledge-sharing, mentorship and other career-advancing resources here to help you develop into a better-rounded professional. 3+ years of driving end to end delivery, and communicating results to senior leadership experience 3+ years of driving process improvements experience experience in stakeholder management, dealing with multiple stakeholders at varied levels of the organization experience building processes, project management, and schedules amazon is committed to a diverse and inclusive workplace. amazon is an equal opportunity employer and does not discriminate on the basis of race, national origin, gender, gender identity, sexual orientation, protected veteran status, disability, age, or other legally protected status. for individuals with disabilities who would like to request an accommodation, please visit https: www.amazon.jobs en disability us. our compensation reflects the cost of labor across several us geographic markets. the base pay for this position ranges from $66,800 year in our lowest geographic market up to $142,800 year in our highest geographic market. pay is based on a number of factors including market location and may vary depending on job-related knowledge, skills, and experience. amazon is a total compensation company. dependent on the position offered, equity, sign-on payments, and other forms of compensation may be provided as part of a total compensation package, in addition to a full range of medical, financial, and or other benefits. for more information, please visit https: www.aboutamazon.com workplace employee-benefits. this position will remain posted until filled. applicants should apply via our internal or external career site. v role="separator" aria-orientation="horizontal" class="css-1v43wac e15p7aqh1"&gt;an&amp;amp;nbsp;&lt; span&gt;&lt; span&gt;</w:t>
         <w:br/>
         <w:br/>
         <w:t xml:space="preserve"> -------------------------------------------------------------------------------------- </w:t>
@@ -430,7 +430,7 @@
         <w:t xml:space="preserve"> -------------------------------------------------------------------------------------- </w:t>
         <w:br/>
         <w:br/>
-        <w:t xml:space="preserve"> job description:  an&gt;&amp;amp;nbsp;&lt; span&gt;&lt; span&gt;</w:t>
+        <w:t xml:space="preserve"> job description:  the protection of your personal data is important to chemonics. please review the chemonics data privacy policy. and, if you are located in the uk, please read our eu recruiting data privacy notice to learn how we process your personal data. chemonics seeks a program management senior associate to support the supply chain management division (scm) by providing advanced support with project administration and completes professional and administrative tasks related to supporting global project(s) implementation in a specific business unit (bu). supports proposal and new business development efforts within a specific bu and company-wide. this role requires on-site work in our washington, dc office location as part of our hybrid, flexible work structure. we are looking for individuals who have a passion for making a difference in the lives of people around the world. responsibilities: project management tracks and responds to requests from corporate, business line and business unit, and project offices with input from the manager and director. liaises directly with relevant support departments, such as human resources and compliance, to ensure project compliance with rules, regulations, and corporate policy, in consultation with program manager or director as appropriate tracks, and when appropriate, reviews project and financial deliverables and reports for completeness and readiness for submission; may provide copy-editing support as needed drafts and tracks administrative and financial project requests and changes to clients and partners, including approvals for staffing, financial reporting and tracking, activity modifications, and budget adjustments; may liaise with corporate office and project staff and partners staff to obtain information and submit approvals leads recruitment efforts for expatriate and local staff under supervision of a manager director, including sourcing candidates, conducting interviews, checking references, collecting employment verification documentation, and providing finalist feedback supports monthly reforecasting for project budget including inputting actuals; drafts monthly budget and staffing memos; participates in corporate budgeting process as requested provides review of monthly project office expenses and draft invoices in consultation with program manager; completes data entry of monthly project invoicing, subaward and consultant information, timesheets, expense reports, and other types of data as requested analyzes and submits subcontract invoices and backup documentation; drafts subawards and modifications; liaises closely with subaward partners on contractual issues completes data entry of monthly project invoicing, subaward partner and consultant information, expense reports, and other types of data as requested provides travel support for employees and consultants by gathering relevant travel information, reserving tickets, and seeking necessary travel authorizations and approvals; liaises with traveler to collect expense reports and required backup documentation processes monthly wire transfer requests and provides initial reviews to ensure completeness and accuracy; submits final wire transfer request package for approval drafts and submits employment agreements and collects necessary backup documentation to complete administrative procedures for onboarding facilitates fielding and repatriation of employees and consultants by submitting separation paperwork, updating allowances, coordinating travel and household effects repatriation supports process and collection of documents for securing residency permits, tax documentation, and housing for expatriate staff; oversees the administration of expatriate staff allowances serves as primary backstop for project office personnel for expatriate and ccn staff including: ad-hoc support, smartsheet input for new-hires, timesheet expense report support for expatriate staff, etc. leads project management unit (pmu) efforts for complete and comprehensive project documentation by saving relevant project documents and approvals to project sharepoint files and facilitating document reviews and file audits as appropriate schedules and leads meetings, prepares agenda, and capture notes as appropriate new business and technical development participates on proposal teams in specific line roles of increasing complexity, including, but not limited to, past performance writer, corporate capabilities writer, expatriate and or local recruiter, section writer, cost preparer, coordinator, and subcontractor subaward partner liaison; provides mentorship travels when appropriate to conduct information-gathering regarding new business efforts, including meeting with potential subaward partners contributes to technical practice(s) as required by bu and corporate needs and performs other duties as required management and leadership participates in internal and external training events to strengthen core competencies for project management in line with donor regulations and chemonics corporate standards may contribute dedicated time to other workstreams and functions to achieve divisional goals, including new business, operations, and technical practice contributions requirements: bachelor s degree or equivalent and relevant work experience minimum 2 years of relevant administrative or professional work experience, including 1 year of contractual, procurement, project management, or related experience experience with data entry, filing, cataloguing, retrieving, and preserving records preferred communicates clearly and concisely in both verbal and written communications; strong cross-culture communication and sensitivity skills demonstrated experience multitasking with attention to detail, organization, and time management skills demonstrated experience following standard practices and procedures, receiving general instruction and supervision, and contributing to projects and initiatives excellent customer service and interpersonal skills works independently and as part of a team demonstrated resourcefulness in problem solving and initiative to learn new skills strong knowledge of microsoft office applications language proficiency for assigned geographic area preferred previous experience working in international development and or living or conducting volunteer work in developing countries a plus willingness to travel for up to 8 weeks per year demonstrated leadership, versatility and integrity apply by july 25, 2024. no telephone inquiries, please. finalists will be contacted. chemonics is an equal opportunity employer chemonics is an equal opportunity affirmative action employer and does not discriminate in its selection and employment practices. all qualified applicants will receive consideration for employment without regard to race, color, religion, sex, national origin, political affiliation, sexual orientation, gender identity, marital status, disability, protected veteran status, genetic information, age, or other legally protected characteristics. military veterans, americorps, peace corps, and other national service alumni are encouraged to apply. pay transparency nondiscrimination provision chemonics will not discharge or in any other manner discriminate against employees or applicants because they have inquired about, discussed, or disclosed their own pay or the pay of another employee or applicant. however, employees who have access to the compensation information of other employees or applicants as a part of their essential job functions cannot disclose the pay of other employees or applicants to individuals who do not otherwise have access to compensation information, unless the disclosure is (a) in response to a formal complaint or charge, (b) in furtherance of an investigation, proceeding, hearing, or action, including an investigation conducted by chemonics, or (c) consistent with chemonics legal duty to furnish information. 41 cfr 60-1.35(c) the salary range for this position is expected to be: $55,760 - $69,700. an employee s pay position will be based on several factors including, but not limited to, relevant education, qualifications, certifications, experience, skills, seniority, performance, shift, travel requirements, and business or organizational needs. overtime exemption status may change due to state regulatory requirements. we offer comprehensive package of benefits including paid time off, medical dental vision insurance, esop, 401(k), and other benefits to eligible to us based employees. please visit https: chemonics.com life-at-chemonics our-benefits to find out more about the benefits this position is eligible for. v role="separator" aria-orientation="horizontal" class="css-1v43wac e15p7aqh1"&gt;an&amp;amp;nbsp;&lt; span&gt;&lt; span&gt;</w:t>
         <w:br/>
         <w:br/>
         <w:t xml:space="preserve"> -------------------------------------------------------------------------------------- </w:t>
